--- a/lab8/lab8.docx
+++ b/lab8/lab8.docx
@@ -11,26 +11,63 @@
           <w:color w:val="0000FF"/>
         </w:rPr>
       </w:pPr>
+      <w:proofErr w:type="spellStart"/>
       <w:r>
         <w:rPr>
           <w:rFonts w:ascii="Times New Roman" w:hAnsi="Times New Roman" w:cs="Times New Roman"/>
         </w:rPr>
-        <w:t>Лабораторийн Ажил</w:t>
-      </w:r>
+        <w:t>Лабораторийн</w:t>
+      </w:r>
+      <w:proofErr w:type="spellEnd"/>
       <w:r>
         <w:rPr>
           <w:rFonts w:ascii="Times New Roman" w:hAnsi="Times New Roman" w:cs="Times New Roman"/>
         </w:rPr>
+        <w:t xml:space="preserve"> </w:t>
+      </w:r>
+      <w:proofErr w:type="spellStart"/>
+      <w:r>
+        <w:rPr>
+          <w:rFonts w:ascii="Times New Roman" w:hAnsi="Times New Roman" w:cs="Times New Roman"/>
+        </w:rPr>
+        <w:t>Ажил</w:t>
+      </w:r>
+      <w:proofErr w:type="spellEnd"/>
+      <w:r>
+        <w:rPr>
+          <w:rFonts w:ascii="Times New Roman" w:hAnsi="Times New Roman" w:cs="Times New Roman"/>
+        </w:rPr>
         <w:br/>
-        <w:t>(Лаборатори №8)</w:t>
-      </w:r>
+        <w:t>(</w:t>
+      </w:r>
+      <w:proofErr w:type="spellStart"/>
       <w:r>
         <w:rPr>
           <w:rFonts w:ascii="Times New Roman" w:hAnsi="Times New Roman" w:cs="Times New Roman"/>
         </w:rPr>
+        <w:t>Лаборатори</w:t>
+      </w:r>
+      <w:proofErr w:type="spellEnd"/>
+      <w:r>
+        <w:rPr>
+          <w:rFonts w:ascii="Times New Roman" w:hAnsi="Times New Roman" w:cs="Times New Roman"/>
+        </w:rPr>
+        <w:t xml:space="preserve"> №8)</w:t>
+      </w:r>
+      <w:r>
+        <w:rPr>
+          <w:rFonts w:ascii="Times New Roman" w:hAnsi="Times New Roman" w:cs="Times New Roman"/>
+        </w:rPr>
         <w:br/>
+      </w:r>
+      <w:proofErr w:type="spellStart"/>
+      <w:r>
+        <w:rPr>
+          <w:rFonts w:ascii="Times New Roman" w:hAnsi="Times New Roman" w:cs="Times New Roman"/>
+        </w:rPr>
         <w:t>Ц.Намсрайжамц</w:t>
       </w:r>
+      <w:proofErr w:type="spellEnd"/>
       <w:r>
         <w:rPr>
           <w:rFonts w:ascii="Times New Roman" w:hAnsi="Times New Roman" w:cs="Times New Roman"/>
@@ -50,7 +87,77 @@
         <w:rPr>
           <w:rFonts w:ascii="Times New Roman" w:hAnsi="Times New Roman" w:cs="Times New Roman"/>
         </w:rPr>
-        <w:t xml:space="preserve">, Программ хангамжийн хөтөлбөрийн 3-р түвшний оюутан </w:t>
+        <w:t xml:space="preserve">, </w:t>
+      </w:r>
+      <w:proofErr w:type="spellStart"/>
+      <w:r>
+        <w:rPr>
+          <w:rFonts w:ascii="Times New Roman" w:hAnsi="Times New Roman" w:cs="Times New Roman"/>
+        </w:rPr>
+        <w:t>Программ</w:t>
+      </w:r>
+      <w:proofErr w:type="spellEnd"/>
+      <w:r>
+        <w:rPr>
+          <w:rFonts w:ascii="Times New Roman" w:hAnsi="Times New Roman" w:cs="Times New Roman"/>
+        </w:rPr>
+        <w:t xml:space="preserve"> </w:t>
+      </w:r>
+      <w:proofErr w:type="spellStart"/>
+      <w:r>
+        <w:rPr>
+          <w:rFonts w:ascii="Times New Roman" w:hAnsi="Times New Roman" w:cs="Times New Roman"/>
+        </w:rPr>
+        <w:t>хангамжийн</w:t>
+      </w:r>
+      <w:proofErr w:type="spellEnd"/>
+      <w:r>
+        <w:rPr>
+          <w:rFonts w:ascii="Times New Roman" w:hAnsi="Times New Roman" w:cs="Times New Roman"/>
+        </w:rPr>
+        <w:t xml:space="preserve"> </w:t>
+      </w:r>
+      <w:proofErr w:type="spellStart"/>
+      <w:r>
+        <w:rPr>
+          <w:rFonts w:ascii="Times New Roman" w:hAnsi="Times New Roman" w:cs="Times New Roman"/>
+        </w:rPr>
+        <w:t>хөтөлбөрийн</w:t>
+      </w:r>
+      <w:proofErr w:type="spellEnd"/>
+      <w:r>
+        <w:rPr>
+          <w:rFonts w:ascii="Times New Roman" w:hAnsi="Times New Roman" w:cs="Times New Roman"/>
+        </w:rPr>
+        <w:t xml:space="preserve"> 3-р </w:t>
+      </w:r>
+      <w:proofErr w:type="spellStart"/>
+      <w:r>
+        <w:rPr>
+          <w:rFonts w:ascii="Times New Roman" w:hAnsi="Times New Roman" w:cs="Times New Roman"/>
+        </w:rPr>
+        <w:t>түвшнии</w:t>
+      </w:r>
+      <w:proofErr w:type="spellEnd"/>
+      <w:r>
+        <w:rPr>
+          <w:rFonts w:ascii="Times New Roman" w:hAnsi="Times New Roman" w:cs="Times New Roman"/>
+        </w:rPr>
+        <w:t xml:space="preserve">̆ </w:t>
+      </w:r>
+      <w:proofErr w:type="spellStart"/>
+      <w:r>
+        <w:rPr>
+          <w:rFonts w:ascii="Times New Roman" w:hAnsi="Times New Roman" w:cs="Times New Roman"/>
+        </w:rPr>
+        <w:t>оюутан</w:t>
+      </w:r>
+      <w:proofErr w:type="spellEnd"/>
+      <w:r>
+        <w:rPr>
+          <w:rFonts w:ascii="Times New Roman" w:hAnsi="Times New Roman" w:cs="Times New Roman"/>
+        </w:rPr>
+        <w:t xml:space="preserve"> </w:t>
       </w:r>
       <w:r>
         <w:t>18B1NUM1671@stud.num.edu.mn</w:t>
@@ -58,8 +165,9 @@
     </w:p>
     <w:p>
       <w:pPr>
-        <w:pStyle w:val="Heading1"/>
-        <w:rPr>
+        <w:pStyle w:val="NoSpacing"/>
+        <w:rPr>
+          <w:i/>
           <w:color w:val="2F5496" w:themeColor="accent1" w:themeShade="BF"/>
         </w:rPr>
       </w:pPr>
@@ -67,10 +175,395 @@
         <w:rPr>
           <w:color w:val="2F5496" w:themeColor="accent1" w:themeShade="BF"/>
         </w:rPr>
-        <w:t xml:space="preserve">1. ОРШИЛ/УДИРТГАЛ- </w:t>
-      </w:r>
-      <w:r>
-        <w:rPr>
+        <w:t>1. ОРШИЛ/УДИРТГАЛ-</w:t>
+      </w:r>
+      <w:r>
+        <w:rPr>
+          <w:i/>
+          <w:color w:val="2F5496" w:themeColor="accent1" w:themeShade="BF"/>
+        </w:rPr>
+        <w:t xml:space="preserve"> </w:t>
+      </w:r>
+      <w:proofErr w:type="spellStart"/>
+      <w:r>
+        <w:rPr>
+          <w:i/>
+        </w:rPr>
+        <w:t>Хийсвэр</w:t>
+      </w:r>
+      <w:proofErr w:type="spellEnd"/>
+      <w:r>
+        <w:rPr>
+          <w:i/>
+        </w:rPr>
+        <w:t xml:space="preserve"> </w:t>
+      </w:r>
+      <w:proofErr w:type="spellStart"/>
+      <w:r>
+        <w:rPr>
+          <w:i/>
+        </w:rPr>
+        <w:t>функц</w:t>
+      </w:r>
+      <w:proofErr w:type="spellEnd"/>
+      <w:r>
+        <w:rPr>
+          <w:i/>
+        </w:rPr>
+        <w:t xml:space="preserve"> </w:t>
+      </w:r>
+      <w:proofErr w:type="spellStart"/>
+      <w:r>
+        <w:rPr>
+          <w:i/>
+        </w:rPr>
+        <w:t>шинээр</w:t>
+      </w:r>
+      <w:proofErr w:type="spellEnd"/>
+      <w:r>
+        <w:rPr>
+          <w:i/>
+        </w:rPr>
+        <w:t xml:space="preserve"> </w:t>
+      </w:r>
+      <w:proofErr w:type="spellStart"/>
+      <w:r>
+        <w:rPr>
+          <w:i/>
+        </w:rPr>
+        <w:t>тодорхойлох</w:t>
+      </w:r>
+      <w:proofErr w:type="spellEnd"/>
+      <w:r>
+        <w:rPr>
+          <w:i/>
+        </w:rPr>
+        <w:t xml:space="preserve"> </w:t>
+      </w:r>
+      <w:proofErr w:type="spellStart"/>
+      <w:r>
+        <w:rPr>
+          <w:i/>
+        </w:rPr>
+        <w:t>болон</w:t>
+      </w:r>
+      <w:proofErr w:type="spellEnd"/>
+      <w:r>
+        <w:rPr>
+          <w:i/>
+        </w:rPr>
+        <w:t xml:space="preserve"> </w:t>
+      </w:r>
+      <w:proofErr w:type="spellStart"/>
+      <w:r>
+        <w:rPr>
+          <w:i/>
+        </w:rPr>
+        <w:t>хийсвэр</w:t>
+      </w:r>
+      <w:proofErr w:type="spellEnd"/>
+      <w:r>
+        <w:rPr>
+          <w:i/>
+        </w:rPr>
+        <w:t xml:space="preserve"> </w:t>
+      </w:r>
+      <w:proofErr w:type="spellStart"/>
+      <w:r>
+        <w:rPr>
+          <w:i/>
+        </w:rPr>
+        <w:t>функцыг</w:t>
+      </w:r>
+      <w:proofErr w:type="spellEnd"/>
+      <w:r>
+        <w:rPr>
+          <w:i/>
+        </w:rPr>
+        <w:t xml:space="preserve"> </w:t>
+      </w:r>
+      <w:proofErr w:type="spellStart"/>
+      <w:r>
+        <w:rPr>
+          <w:i/>
+        </w:rPr>
+        <w:t>удамшилд</w:t>
+      </w:r>
+      <w:proofErr w:type="spellEnd"/>
+      <w:r>
+        <w:rPr>
+          <w:i/>
+        </w:rPr>
+        <w:t xml:space="preserve"> </w:t>
+      </w:r>
+      <w:proofErr w:type="spellStart"/>
+      <w:r>
+        <w:rPr>
+          <w:i/>
+        </w:rPr>
+        <w:t>ашиглан</w:t>
+      </w:r>
+      <w:proofErr w:type="spellEnd"/>
+      <w:r>
+        <w:rPr>
+          <w:i/>
+        </w:rPr>
+        <w:t xml:space="preserve"> </w:t>
+      </w:r>
+      <w:proofErr w:type="spellStart"/>
+      <w:r>
+        <w:rPr>
+          <w:i/>
+        </w:rPr>
+        <w:t>удамшлыг</w:t>
+      </w:r>
+      <w:proofErr w:type="spellEnd"/>
+      <w:r>
+        <w:rPr>
+          <w:i/>
+        </w:rPr>
+        <w:t xml:space="preserve"> </w:t>
+      </w:r>
+      <w:proofErr w:type="spellStart"/>
+      <w:r>
+        <w:rPr>
+          <w:i/>
+        </w:rPr>
+        <w:t>илүү</w:t>
+      </w:r>
+      <w:proofErr w:type="spellEnd"/>
+      <w:r>
+        <w:rPr>
+          <w:i/>
+        </w:rPr>
+        <w:t xml:space="preserve"> </w:t>
+      </w:r>
+      <w:proofErr w:type="spellStart"/>
+      <w:r>
+        <w:rPr>
+          <w:i/>
+        </w:rPr>
+        <w:t>боловсронгуй</w:t>
+      </w:r>
+      <w:proofErr w:type="spellEnd"/>
+      <w:r>
+        <w:rPr>
+          <w:i/>
+        </w:rPr>
+        <w:t xml:space="preserve"> </w:t>
+      </w:r>
+      <w:proofErr w:type="spellStart"/>
+      <w:r>
+        <w:rPr>
+          <w:i/>
+        </w:rPr>
+        <w:t>болгох</w:t>
+      </w:r>
+      <w:proofErr w:type="spellEnd"/>
+      <w:r>
+        <w:rPr>
+          <w:i/>
+        </w:rPr>
+        <w:t xml:space="preserve"> </w:t>
+      </w:r>
+      <w:proofErr w:type="spellStart"/>
+      <w:r>
+        <w:rPr>
+          <w:i/>
+        </w:rPr>
+        <w:t>Өмнөх</w:t>
+      </w:r>
+      <w:proofErr w:type="spellEnd"/>
+      <w:r>
+        <w:rPr>
+          <w:i/>
+        </w:rPr>
+        <w:t xml:space="preserve"> </w:t>
+      </w:r>
+      <w:proofErr w:type="spellStart"/>
+      <w:r>
+        <w:rPr>
+          <w:i/>
+        </w:rPr>
+        <w:t>лабораторын</w:t>
+      </w:r>
+      <w:proofErr w:type="spellEnd"/>
+      <w:r>
+        <w:rPr>
+          <w:i/>
+        </w:rPr>
+        <w:t xml:space="preserve"> </w:t>
+      </w:r>
+      <w:proofErr w:type="spellStart"/>
+      <w:r>
+        <w:rPr>
+          <w:i/>
+        </w:rPr>
+        <w:t>ажлаар</w:t>
+      </w:r>
+      <w:proofErr w:type="spellEnd"/>
+      <w:r>
+        <w:rPr>
+          <w:i/>
+        </w:rPr>
+        <w:t xml:space="preserve"> </w:t>
+      </w:r>
+      <w:proofErr w:type="spellStart"/>
+      <w:r>
+        <w:rPr>
+          <w:i/>
+        </w:rPr>
+        <w:t>хийсэн</w:t>
+      </w:r>
+      <w:proofErr w:type="spellEnd"/>
+      <w:r>
+        <w:rPr>
+          <w:i/>
+        </w:rPr>
+        <w:t xml:space="preserve"> shape,2dshape </w:t>
+      </w:r>
+      <w:proofErr w:type="spellStart"/>
+      <w:r>
+        <w:rPr>
+          <w:i/>
+        </w:rPr>
+        <w:t>болон</w:t>
+      </w:r>
+      <w:proofErr w:type="spellEnd"/>
+      <w:r>
+        <w:rPr>
+          <w:i/>
+        </w:rPr>
+        <w:t xml:space="preserve"> </w:t>
+      </w:r>
+      <w:proofErr w:type="spellStart"/>
+      <w:r>
+        <w:rPr>
+          <w:i/>
+        </w:rPr>
+        <w:t>бусад</w:t>
+      </w:r>
+      <w:proofErr w:type="spellEnd"/>
+      <w:r>
+        <w:rPr>
+          <w:i/>
+        </w:rPr>
+        <w:t xml:space="preserve"> </w:t>
+      </w:r>
+      <w:proofErr w:type="spellStart"/>
+      <w:r>
+        <w:rPr>
+          <w:i/>
+        </w:rPr>
+        <w:t>классыг</w:t>
+      </w:r>
+      <w:proofErr w:type="spellEnd"/>
+      <w:r>
+        <w:rPr>
+          <w:i/>
+        </w:rPr>
+        <w:t xml:space="preserve"> </w:t>
+      </w:r>
+      <w:proofErr w:type="spellStart"/>
+      <w:r>
+        <w:rPr>
+          <w:i/>
+        </w:rPr>
+        <w:t>илүү</w:t>
+      </w:r>
+      <w:proofErr w:type="spellEnd"/>
+      <w:r>
+        <w:rPr>
+          <w:i/>
+        </w:rPr>
+        <w:t xml:space="preserve"> </w:t>
+      </w:r>
+      <w:proofErr w:type="spellStart"/>
+      <w:r>
+        <w:rPr>
+          <w:i/>
+        </w:rPr>
+        <w:t>сайж</w:t>
+      </w:r>
+      <w:r>
+        <w:rPr>
+          <w:i/>
+        </w:rPr>
+        <w:t>р</w:t>
+      </w:r>
+      <w:r>
+        <w:rPr>
+          <w:i/>
+        </w:rPr>
+        <w:t>уулан</w:t>
+      </w:r>
+      <w:proofErr w:type="spellEnd"/>
+      <w:r>
+        <w:rPr>
+          <w:i/>
+        </w:rPr>
+        <w:t xml:space="preserve"> </w:t>
+      </w:r>
+      <w:proofErr w:type="spellStart"/>
+      <w:r>
+        <w:rPr>
+          <w:i/>
+        </w:rPr>
+        <w:t>удамшлын</w:t>
+      </w:r>
+      <w:proofErr w:type="spellEnd"/>
+      <w:r>
+        <w:rPr>
+          <w:i/>
+        </w:rPr>
+        <w:t xml:space="preserve"> </w:t>
+      </w:r>
+      <w:proofErr w:type="spellStart"/>
+      <w:r>
+        <w:rPr>
+          <w:i/>
+        </w:rPr>
+        <w:t>талаарх</w:t>
+      </w:r>
+      <w:proofErr w:type="spellEnd"/>
+      <w:r>
+        <w:rPr>
+          <w:i/>
+        </w:rPr>
+        <w:t xml:space="preserve"> </w:t>
+      </w:r>
+      <w:proofErr w:type="spellStart"/>
+      <w:r>
+        <w:rPr>
+          <w:i/>
+        </w:rPr>
+        <w:t>мэдлэгээ</w:t>
+      </w:r>
+      <w:proofErr w:type="spellEnd"/>
+      <w:r>
+        <w:rPr>
+          <w:i/>
+        </w:rPr>
+        <w:t xml:space="preserve"> </w:t>
+      </w:r>
+      <w:proofErr w:type="spellStart"/>
+      <w:r>
+        <w:rPr>
+          <w:i/>
+        </w:rPr>
+        <w:t>тэлэх</w:t>
+      </w:r>
+      <w:proofErr w:type="spellEnd"/>
+      <w:r>
+        <w:rPr>
+          <w:i/>
+          <w:lang w:val="x-none"/>
+        </w:rPr>
+        <w:t>.</w:t>
+      </w:r>
+      <w:r>
+        <w:rPr>
+          <w:i/>
           <w:color w:val="2F5496" w:themeColor="accent1" w:themeShade="BF"/>
         </w:rPr>
         <w:br/>
@@ -93,19 +586,101 @@
     <w:p>
       <w:pPr>
         <w:pStyle w:val="BodyText"/>
-        <w:jc w:val="both"/>
-        <w:rPr>
+        <w:rPr>
+          <w:i/>
           <w:lang w:val="mn-MN"/>
         </w:rPr>
       </w:pPr>
       <w:r>
         <w:rPr>
+          <w:i/>
           <w:lang w:val="mn-MN"/>
         </w:rPr>
         <w:t>Удамшил ба хийсвэр функц, жинхэнэ хийсвэр функц, хийсвэр класс, функцыг дахин тодорхойлох, мөн удамшил ба түүний байгуулагч, устгагч функцүүдийн талаар тодорхой ойлголттой болно.</w:t>
       </w:r>
-      <w:r>
-        <w:t>Үүний тулд дараах зорилтуудыг тавьж ажилласан:</w:t>
+      <w:proofErr w:type="spellStart"/>
+      <w:r>
+        <w:rPr>
+          <w:i/>
+        </w:rPr>
+        <w:t>Үүний</w:t>
+      </w:r>
+      <w:proofErr w:type="spellEnd"/>
+      <w:r>
+        <w:rPr>
+          <w:i/>
+        </w:rPr>
+        <w:t xml:space="preserve"> </w:t>
+      </w:r>
+      <w:proofErr w:type="spellStart"/>
+      <w:r>
+        <w:rPr>
+          <w:i/>
+        </w:rPr>
+        <w:t>тулд</w:t>
+      </w:r>
+      <w:proofErr w:type="spellEnd"/>
+      <w:r>
+        <w:rPr>
+          <w:i/>
+        </w:rPr>
+        <w:t xml:space="preserve"> </w:t>
+      </w:r>
+      <w:proofErr w:type="spellStart"/>
+      <w:r>
+        <w:rPr>
+          <w:i/>
+        </w:rPr>
+        <w:t>дараах</w:t>
+      </w:r>
+      <w:proofErr w:type="spellEnd"/>
+      <w:r>
+        <w:rPr>
+          <w:i/>
+        </w:rPr>
+        <w:t xml:space="preserve"> </w:t>
+      </w:r>
+      <w:proofErr w:type="spellStart"/>
+      <w:r>
+        <w:rPr>
+          <w:i/>
+        </w:rPr>
+        <w:t>зорилтуудыг</w:t>
+      </w:r>
+      <w:proofErr w:type="spellEnd"/>
+      <w:r>
+        <w:rPr>
+          <w:i/>
+        </w:rPr>
+        <w:t xml:space="preserve"> </w:t>
+      </w:r>
+      <w:proofErr w:type="spellStart"/>
+      <w:r>
+        <w:rPr>
+          <w:i/>
+        </w:rPr>
+        <w:t>тавьж</w:t>
+      </w:r>
+      <w:proofErr w:type="spellEnd"/>
+      <w:r>
+        <w:rPr>
+          <w:i/>
+        </w:rPr>
+        <w:t xml:space="preserve"> </w:t>
+      </w:r>
+      <w:proofErr w:type="spellStart"/>
+      <w:r>
+        <w:rPr>
+          <w:i/>
+        </w:rPr>
+        <w:t>ажилласан</w:t>
+      </w:r>
+      <w:proofErr w:type="spellEnd"/>
+      <w:r>
+        <w:rPr>
+          <w:i/>
+        </w:rPr>
+        <w:t>:</w:t>
       </w:r>
     </w:p>
     <w:p>
@@ -114,13 +689,14 @@
         <w:shd w:val="clear" w:color="auto" w:fill="FFFFFF"/>
         <w:spacing w:before="0" w:beforeAutospacing="0" w:after="150" w:afterAutospacing="0"/>
         <w:ind w:firstLine="720"/>
-        <w:jc w:val="both"/>
-        <w:rPr>
+        <w:rPr>
+          <w:i/>
           <w:color w:val="333333"/>
         </w:rPr>
       </w:pPr>
       <w:r>
         <w:rPr>
+          <w:i/>
           <w:color w:val="000000"/>
         </w:rPr>
         <w:t xml:space="preserve">1. </w:t>
@@ -128,6 +704,7 @@
       <w:r>
         <w:rPr>
           <w:rFonts w:eastAsia="Droid Sans Fallback"/>
+          <w:i/>
           <w:lang w:val="mn-MN"/>
         </w:rPr>
         <w:t>Лаборатори №</w:t>
@@ -135,16 +712,112 @@
       <w:r>
         <w:rPr>
           <w:rFonts w:eastAsia="Droid Sans Fallback"/>
+          <w:i/>
         </w:rPr>
         <w:t>6</w:t>
       </w:r>
-      <w:bookmarkStart w:id="0" w:name="_GoBack"/>
-      <w:bookmarkEnd w:id="0"/>
-      <w:r>
-        <w:rPr>
-          <w:color w:val="000000"/>
-        </w:rPr>
-        <w:t>-д хийсэн дүрсүүдэд жинхэнэ хийсвэр функц нэмж </w:t>
+      <w:r>
+        <w:rPr>
+          <w:i/>
+          <w:color w:val="000000"/>
+        </w:rPr>
+        <w:t xml:space="preserve">-д </w:t>
+      </w:r>
+      <w:proofErr w:type="spellStart"/>
+      <w:r>
+        <w:rPr>
+          <w:i/>
+          <w:color w:val="000000"/>
+        </w:rPr>
+        <w:t>хийсэн</w:t>
+      </w:r>
+      <w:proofErr w:type="spellEnd"/>
+      <w:r>
+        <w:rPr>
+          <w:i/>
+          <w:color w:val="000000"/>
+        </w:rPr>
+        <w:t xml:space="preserve"> </w:t>
+      </w:r>
+      <w:proofErr w:type="spellStart"/>
+      <w:r>
+        <w:rPr>
+          <w:i/>
+          <w:color w:val="000000"/>
+        </w:rPr>
+        <w:t>дүрсүүдэд</w:t>
+      </w:r>
+      <w:proofErr w:type="spellEnd"/>
+      <w:r>
+        <w:rPr>
+          <w:i/>
+          <w:color w:val="000000"/>
+        </w:rPr>
+        <w:t xml:space="preserve"> </w:t>
+      </w:r>
+      <w:proofErr w:type="spellStart"/>
+      <w:r>
+        <w:rPr>
+          <w:i/>
+          <w:color w:val="000000"/>
+        </w:rPr>
+        <w:t>жинхэнэ</w:t>
+      </w:r>
+      <w:proofErr w:type="spellEnd"/>
+      <w:r>
+        <w:rPr>
+          <w:i/>
+          <w:color w:val="000000"/>
+        </w:rPr>
+        <w:t xml:space="preserve"> </w:t>
+      </w:r>
+      <w:proofErr w:type="spellStart"/>
+      <w:r>
+        <w:rPr>
+          <w:i/>
+          <w:color w:val="000000"/>
+        </w:rPr>
+        <w:t>хийсвэр</w:t>
+      </w:r>
+      <w:proofErr w:type="spellEnd"/>
+      <w:r>
+        <w:rPr>
+          <w:i/>
+          <w:color w:val="000000"/>
+        </w:rPr>
+        <w:t xml:space="preserve"> </w:t>
+      </w:r>
+      <w:proofErr w:type="spellStart"/>
+      <w:r>
+        <w:rPr>
+          <w:i/>
+          <w:color w:val="000000"/>
+        </w:rPr>
+        <w:t>функц</w:t>
+      </w:r>
+      <w:proofErr w:type="spellEnd"/>
+      <w:r>
+        <w:rPr>
+          <w:i/>
+          <w:color w:val="000000"/>
+        </w:rPr>
+        <w:t xml:space="preserve"> </w:t>
+      </w:r>
+      <w:proofErr w:type="spellStart"/>
+      <w:r>
+        <w:rPr>
+          <w:i/>
+          <w:color w:val="000000"/>
+        </w:rPr>
+        <w:t>нэмж</w:t>
+      </w:r>
+      <w:proofErr w:type="spellEnd"/>
+      <w:r>
+        <w:rPr>
+          <w:i/>
+          <w:color w:val="000000"/>
+        </w:rPr>
+        <w:t> </w:t>
       </w:r>
     </w:p>
     <w:p>
@@ -156,16 +829,129 @@
         </w:numPr>
         <w:shd w:val="clear" w:color="auto" w:fill="FFFFFF"/>
         <w:spacing w:before="0" w:beforeAutospacing="0" w:after="150" w:afterAutospacing="0"/>
-        <w:jc w:val="both"/>
-        <w:rPr>
+        <w:rPr>
+          <w:i/>
           <w:color w:val="333333"/>
         </w:rPr>
       </w:pPr>
       <w:r>
         <w:rPr>
-          <w:color w:val="000000"/>
-        </w:rPr>
-        <w:t>Shape класст примтетер олох функцыг жинхэнэ хийсвэрээр зарлана,</w:t>
+          <w:i/>
+          <w:color w:val="000000"/>
+        </w:rPr>
+        <w:t xml:space="preserve">Shape </w:t>
+      </w:r>
+      <w:proofErr w:type="spellStart"/>
+      <w:r>
+        <w:rPr>
+          <w:i/>
+          <w:color w:val="000000"/>
+        </w:rPr>
+        <w:t>класст</w:t>
+      </w:r>
+      <w:proofErr w:type="spellEnd"/>
+      <w:r>
+        <w:rPr>
+          <w:i/>
+          <w:color w:val="000000"/>
+        </w:rPr>
+        <w:t xml:space="preserve"> </w:t>
+      </w:r>
+      <w:proofErr w:type="spellStart"/>
+      <w:r>
+        <w:rPr>
+          <w:i/>
+          <w:color w:val="000000"/>
+        </w:rPr>
+        <w:t>примтетер</w:t>
+      </w:r>
+      <w:proofErr w:type="spellEnd"/>
+      <w:r>
+        <w:rPr>
+          <w:i/>
+          <w:color w:val="000000"/>
+        </w:rPr>
+        <w:t xml:space="preserve"> </w:t>
+      </w:r>
+      <w:proofErr w:type="spellStart"/>
+      <w:r>
+        <w:rPr>
+          <w:i/>
+          <w:color w:val="000000"/>
+        </w:rPr>
+        <w:t>олох</w:t>
+      </w:r>
+      <w:proofErr w:type="spellEnd"/>
+      <w:r>
+        <w:rPr>
+          <w:i/>
+          <w:color w:val="000000"/>
+        </w:rPr>
+        <w:t xml:space="preserve"> </w:t>
+      </w:r>
+      <w:proofErr w:type="spellStart"/>
+      <w:r>
+        <w:rPr>
+          <w:i/>
+          <w:color w:val="000000"/>
+        </w:rPr>
+        <w:t>функцыг</w:t>
+      </w:r>
+      <w:proofErr w:type="spellEnd"/>
+      <w:r>
+        <w:rPr>
+          <w:i/>
+          <w:color w:val="000000"/>
+        </w:rPr>
+        <w:t xml:space="preserve"> </w:t>
+      </w:r>
+      <w:proofErr w:type="spellStart"/>
+      <w:r>
+        <w:rPr>
+          <w:i/>
+          <w:color w:val="000000"/>
+        </w:rPr>
+        <w:t>жинхэнэ</w:t>
+      </w:r>
+      <w:proofErr w:type="spellEnd"/>
+      <w:r>
+        <w:rPr>
+          <w:i/>
+          <w:color w:val="000000"/>
+        </w:rPr>
+        <w:t xml:space="preserve"> </w:t>
+      </w:r>
+      <w:proofErr w:type="spellStart"/>
+      <w:r>
+        <w:rPr>
+          <w:i/>
+          <w:color w:val="000000"/>
+        </w:rPr>
+        <w:t>хийсвэрээр</w:t>
+      </w:r>
+      <w:proofErr w:type="spellEnd"/>
+      <w:r>
+        <w:rPr>
+          <w:i/>
+          <w:color w:val="000000"/>
+        </w:rPr>
+        <w:t xml:space="preserve"> </w:t>
+      </w:r>
+      <w:proofErr w:type="spellStart"/>
+      <w:r>
+        <w:rPr>
+          <w:i/>
+          <w:color w:val="000000"/>
+        </w:rPr>
+        <w:t>зарлана</w:t>
+      </w:r>
+      <w:proofErr w:type="spellEnd"/>
+      <w:r>
+        <w:rPr>
+          <w:i/>
+          <w:color w:val="000000"/>
+        </w:rPr>
+        <w:t>,</w:t>
       </w:r>
     </w:p>
     <w:p>
@@ -177,16 +963,138 @@
         </w:numPr>
         <w:shd w:val="clear" w:color="auto" w:fill="FFFFFF"/>
         <w:spacing w:before="0" w:beforeAutospacing="0" w:after="150" w:afterAutospacing="0"/>
-        <w:jc w:val="both"/>
-        <w:rPr>
+        <w:rPr>
+          <w:i/>
           <w:color w:val="333333"/>
         </w:rPr>
       </w:pPr>
-      <w:r>
-        <w:rPr>
-          <w:color w:val="000000"/>
-        </w:rPr>
-        <w:t>TwoDimensionalShape класст талбай олох функцийг жинхэнэ хийсвэрээр зарлана.</w:t>
+      <w:proofErr w:type="spellStart"/>
+      <w:r>
+        <w:rPr>
+          <w:i/>
+          <w:color w:val="000000"/>
+        </w:rPr>
+        <w:t>TwoDimensionalShape</w:t>
+      </w:r>
+      <w:proofErr w:type="spellEnd"/>
+      <w:r>
+        <w:rPr>
+          <w:i/>
+          <w:color w:val="000000"/>
+        </w:rPr>
+        <w:t xml:space="preserve"> </w:t>
+      </w:r>
+      <w:proofErr w:type="spellStart"/>
+      <w:r>
+        <w:rPr>
+          <w:i/>
+          <w:color w:val="000000"/>
+        </w:rPr>
+        <w:t>класст</w:t>
+      </w:r>
+      <w:proofErr w:type="spellEnd"/>
+      <w:r>
+        <w:rPr>
+          <w:i/>
+          <w:color w:val="000000"/>
+        </w:rPr>
+        <w:t xml:space="preserve"> </w:t>
+      </w:r>
+      <w:proofErr w:type="spellStart"/>
+      <w:r>
+        <w:rPr>
+          <w:i/>
+          <w:color w:val="000000"/>
+        </w:rPr>
+        <w:t>талбай</w:t>
+      </w:r>
+      <w:proofErr w:type="spellEnd"/>
+      <w:r>
+        <w:rPr>
+          <w:i/>
+          <w:color w:val="000000"/>
+        </w:rPr>
+        <w:t xml:space="preserve"> </w:t>
+      </w:r>
+      <w:proofErr w:type="spellStart"/>
+      <w:r>
+        <w:rPr>
+          <w:i/>
+          <w:color w:val="000000"/>
+        </w:rPr>
+        <w:t>олох</w:t>
+      </w:r>
+      <w:proofErr w:type="spellEnd"/>
+      <w:r>
+        <w:rPr>
+          <w:i/>
+          <w:color w:val="000000"/>
+        </w:rPr>
+        <w:t xml:space="preserve"> </w:t>
+      </w:r>
+      <w:proofErr w:type="spellStart"/>
+      <w:r>
+        <w:rPr>
+          <w:i/>
+          <w:color w:val="000000"/>
+        </w:rPr>
+        <w:t>функцийг</w:t>
+      </w:r>
+      <w:proofErr w:type="spellEnd"/>
+      <w:r>
+        <w:rPr>
+          <w:i/>
+          <w:color w:val="000000"/>
+        </w:rPr>
+        <w:t xml:space="preserve"> </w:t>
+      </w:r>
+      <w:proofErr w:type="spellStart"/>
+      <w:r>
+        <w:rPr>
+          <w:i/>
+          <w:color w:val="000000"/>
+        </w:rPr>
+        <w:t>жинхэнэ</w:t>
+      </w:r>
+      <w:proofErr w:type="spellEnd"/>
+      <w:r>
+        <w:rPr>
+          <w:i/>
+          <w:color w:val="000000"/>
+        </w:rPr>
+        <w:t xml:space="preserve"> </w:t>
+      </w:r>
+      <w:proofErr w:type="spellStart"/>
+      <w:r>
+        <w:rPr>
+          <w:i/>
+          <w:color w:val="000000"/>
+        </w:rPr>
+        <w:t>хийсвэрээр</w:t>
+      </w:r>
+      <w:proofErr w:type="spellEnd"/>
+      <w:r>
+        <w:rPr>
+          <w:i/>
+          <w:color w:val="000000"/>
+        </w:rPr>
+        <w:t xml:space="preserve"> </w:t>
+      </w:r>
+      <w:proofErr w:type="spellStart"/>
+      <w:r>
+        <w:rPr>
+          <w:i/>
+          <w:color w:val="000000"/>
+        </w:rPr>
+        <w:t>зарлана</w:t>
+      </w:r>
+      <w:proofErr w:type="spellEnd"/>
+      <w:r>
+        <w:rPr>
+          <w:i/>
+          <w:color w:val="000000"/>
+        </w:rPr>
+        <w:t>.</w:t>
       </w:r>
     </w:p>
     <w:p>
@@ -195,16 +1103,257 @@
         <w:shd w:val="clear" w:color="auto" w:fill="FFFFFF"/>
         <w:spacing w:before="0" w:beforeAutospacing="0" w:after="150" w:afterAutospacing="0"/>
         <w:ind w:left="720"/>
-        <w:jc w:val="both"/>
-        <w:rPr>
+        <w:rPr>
+          <w:i/>
           <w:color w:val="333333"/>
         </w:rPr>
       </w:pPr>
       <w:r>
         <w:rPr>
-          <w:color w:val="000000"/>
-        </w:rPr>
-        <w:t>2. Хийсвэр эх классын параметертэй, параметергүй байгуулагч функцийг хүүхэд класс бүрийн байгуулагч функцтай давхар дууддаг болгоно.</w:t>
+          <w:i/>
+          <w:color w:val="000000"/>
+        </w:rPr>
+        <w:t xml:space="preserve">2. </w:t>
+      </w:r>
+      <w:proofErr w:type="spellStart"/>
+      <w:r>
+        <w:rPr>
+          <w:i/>
+          <w:color w:val="000000"/>
+        </w:rPr>
+        <w:t>Хийсвэр</w:t>
+      </w:r>
+      <w:proofErr w:type="spellEnd"/>
+      <w:r>
+        <w:rPr>
+          <w:i/>
+          <w:color w:val="000000"/>
+        </w:rPr>
+        <w:t xml:space="preserve"> </w:t>
+      </w:r>
+      <w:proofErr w:type="spellStart"/>
+      <w:r>
+        <w:rPr>
+          <w:i/>
+          <w:color w:val="000000"/>
+        </w:rPr>
+        <w:t>эх</w:t>
+      </w:r>
+      <w:proofErr w:type="spellEnd"/>
+      <w:r>
+        <w:rPr>
+          <w:i/>
+          <w:color w:val="000000"/>
+        </w:rPr>
+        <w:t xml:space="preserve"> </w:t>
+      </w:r>
+      <w:proofErr w:type="spellStart"/>
+      <w:r>
+        <w:rPr>
+          <w:i/>
+          <w:color w:val="000000"/>
+        </w:rPr>
+        <w:t>классын</w:t>
+      </w:r>
+      <w:proofErr w:type="spellEnd"/>
+      <w:r>
+        <w:rPr>
+          <w:i/>
+          <w:color w:val="000000"/>
+        </w:rPr>
+        <w:t xml:space="preserve"> </w:t>
+      </w:r>
+      <w:proofErr w:type="spellStart"/>
+      <w:r>
+        <w:rPr>
+          <w:i/>
+          <w:color w:val="000000"/>
+        </w:rPr>
+        <w:t>параметертэй</w:t>
+      </w:r>
+      <w:proofErr w:type="spellEnd"/>
+      <w:r>
+        <w:rPr>
+          <w:i/>
+          <w:color w:val="000000"/>
+        </w:rPr>
+        <w:t xml:space="preserve">, </w:t>
+      </w:r>
+      <w:proofErr w:type="spellStart"/>
+      <w:r>
+        <w:rPr>
+          <w:i/>
+          <w:color w:val="000000"/>
+        </w:rPr>
+        <w:t>параметергүй</w:t>
+      </w:r>
+      <w:proofErr w:type="spellEnd"/>
+      <w:r>
+        <w:rPr>
+          <w:i/>
+          <w:color w:val="000000"/>
+        </w:rPr>
+        <w:t xml:space="preserve"> </w:t>
+      </w:r>
+      <w:proofErr w:type="spellStart"/>
+      <w:r>
+        <w:rPr>
+          <w:i/>
+          <w:color w:val="000000"/>
+        </w:rPr>
+        <w:t>байгуулагч</w:t>
+      </w:r>
+      <w:proofErr w:type="spellEnd"/>
+      <w:r>
+        <w:rPr>
+          <w:i/>
+          <w:color w:val="000000"/>
+        </w:rPr>
+        <w:t xml:space="preserve"> </w:t>
+      </w:r>
+      <w:proofErr w:type="spellStart"/>
+      <w:r>
+        <w:rPr>
+          <w:i/>
+          <w:color w:val="000000"/>
+        </w:rPr>
+        <w:t>функцийг</w:t>
+      </w:r>
+      <w:proofErr w:type="spellEnd"/>
+      <w:r>
+        <w:rPr>
+          <w:i/>
+          <w:color w:val="000000"/>
+        </w:rPr>
+        <w:t xml:space="preserve"> </w:t>
+      </w:r>
+      <w:proofErr w:type="spellStart"/>
+      <w:r>
+        <w:rPr>
+          <w:i/>
+          <w:color w:val="000000"/>
+        </w:rPr>
+        <w:t>хүүхэд</w:t>
+      </w:r>
+      <w:proofErr w:type="spellEnd"/>
+      <w:r>
+        <w:rPr>
+          <w:i/>
+          <w:color w:val="000000"/>
+        </w:rPr>
+        <w:t xml:space="preserve"> </w:t>
+      </w:r>
+      <w:proofErr w:type="spellStart"/>
+      <w:r>
+        <w:rPr>
+          <w:i/>
+          <w:color w:val="000000"/>
+        </w:rPr>
+        <w:t>класс</w:t>
+      </w:r>
+      <w:proofErr w:type="spellEnd"/>
+      <w:r>
+        <w:rPr>
+          <w:i/>
+          <w:color w:val="000000"/>
+        </w:rPr>
+        <w:t xml:space="preserve"> </w:t>
+      </w:r>
+      <w:proofErr w:type="spellStart"/>
+      <w:r>
+        <w:rPr>
+          <w:i/>
+          <w:color w:val="000000"/>
+        </w:rPr>
+        <w:t>бүрийн</w:t>
+      </w:r>
+      <w:proofErr w:type="spellEnd"/>
+      <w:r>
+        <w:rPr>
+          <w:i/>
+          <w:color w:val="000000"/>
+        </w:rPr>
+        <w:t xml:space="preserve"> </w:t>
+      </w:r>
+      <w:proofErr w:type="spellStart"/>
+      <w:r>
+        <w:rPr>
+          <w:i/>
+          <w:color w:val="000000"/>
+        </w:rPr>
+        <w:t>байгуулагч</w:t>
+      </w:r>
+      <w:proofErr w:type="spellEnd"/>
+      <w:r>
+        <w:rPr>
+          <w:i/>
+          <w:color w:val="000000"/>
+        </w:rPr>
+        <w:t xml:space="preserve"> </w:t>
+      </w:r>
+      <w:proofErr w:type="spellStart"/>
+      <w:r>
+        <w:rPr>
+          <w:i/>
+          <w:color w:val="000000"/>
+        </w:rPr>
+        <w:t>функцтай</w:t>
+      </w:r>
+      <w:proofErr w:type="spellEnd"/>
+      <w:r>
+        <w:rPr>
+          <w:i/>
+          <w:color w:val="000000"/>
+        </w:rPr>
+        <w:t xml:space="preserve"> </w:t>
+      </w:r>
+      <w:proofErr w:type="spellStart"/>
+      <w:r>
+        <w:rPr>
+          <w:i/>
+          <w:color w:val="000000"/>
+        </w:rPr>
+        <w:t>давхар</w:t>
+      </w:r>
+      <w:proofErr w:type="spellEnd"/>
+      <w:r>
+        <w:rPr>
+          <w:i/>
+          <w:color w:val="000000"/>
+        </w:rPr>
+        <w:t xml:space="preserve"> </w:t>
+      </w:r>
+      <w:proofErr w:type="spellStart"/>
+      <w:r>
+        <w:rPr>
+          <w:i/>
+          <w:color w:val="000000"/>
+        </w:rPr>
+        <w:t>дууддаг</w:t>
+      </w:r>
+      <w:proofErr w:type="spellEnd"/>
+      <w:r>
+        <w:rPr>
+          <w:i/>
+          <w:color w:val="000000"/>
+        </w:rPr>
+        <w:t xml:space="preserve"> </w:t>
+      </w:r>
+      <w:proofErr w:type="spellStart"/>
+      <w:r>
+        <w:rPr>
+          <w:i/>
+          <w:color w:val="000000"/>
+        </w:rPr>
+        <w:t>болгоно</w:t>
+      </w:r>
+      <w:proofErr w:type="spellEnd"/>
+      <w:r>
+        <w:rPr>
+          <w:i/>
+          <w:color w:val="000000"/>
+        </w:rPr>
+        <w:t>.</w:t>
       </w:r>
     </w:p>
     <w:p>
@@ -213,27 +1362,272 @@
         <w:shd w:val="clear" w:color="auto" w:fill="FFFFFF"/>
         <w:spacing w:before="0" w:beforeAutospacing="0" w:after="150" w:afterAutospacing="0"/>
         <w:ind w:left="720"/>
-        <w:jc w:val="both"/>
-        <w:rPr>
+        <w:rPr>
+          <w:i/>
           <w:color w:val="333333"/>
         </w:rPr>
       </w:pPr>
       <w:r>
         <w:rPr>
-          <w:color w:val="000000"/>
-        </w:rPr>
-        <w:t>3. Харилцан адилгүй талбайтай олон ширхэг тойрог, гурвалжин, тэгш өнцөгтүүд үүсгэж хооронд нь талбайгаар нь эрэмбэл.</w:t>
+          <w:i/>
+          <w:color w:val="000000"/>
+        </w:rPr>
+        <w:t xml:space="preserve">3. </w:t>
+      </w:r>
+      <w:proofErr w:type="spellStart"/>
+      <w:r>
+        <w:rPr>
+          <w:i/>
+          <w:color w:val="000000"/>
+        </w:rPr>
+        <w:t>Харилцан</w:t>
+      </w:r>
+      <w:proofErr w:type="spellEnd"/>
+      <w:r>
+        <w:rPr>
+          <w:i/>
+          <w:color w:val="000000"/>
+        </w:rPr>
+        <w:t xml:space="preserve"> </w:t>
+      </w:r>
+      <w:proofErr w:type="spellStart"/>
+      <w:r>
+        <w:rPr>
+          <w:i/>
+          <w:color w:val="000000"/>
+        </w:rPr>
+        <w:t>адилгүй</w:t>
+      </w:r>
+      <w:proofErr w:type="spellEnd"/>
+      <w:r>
+        <w:rPr>
+          <w:i/>
+          <w:color w:val="000000"/>
+        </w:rPr>
+        <w:t xml:space="preserve"> </w:t>
+      </w:r>
+      <w:proofErr w:type="spellStart"/>
+      <w:r>
+        <w:rPr>
+          <w:i/>
+          <w:color w:val="000000"/>
+        </w:rPr>
+        <w:t>талбайтай</w:t>
+      </w:r>
+      <w:proofErr w:type="spellEnd"/>
+      <w:r>
+        <w:rPr>
+          <w:i/>
+          <w:color w:val="000000"/>
+        </w:rPr>
+        <w:t xml:space="preserve"> </w:t>
+      </w:r>
+      <w:proofErr w:type="spellStart"/>
+      <w:r>
+        <w:rPr>
+          <w:i/>
+          <w:color w:val="000000"/>
+        </w:rPr>
+        <w:t>олон</w:t>
+      </w:r>
+      <w:proofErr w:type="spellEnd"/>
+      <w:r>
+        <w:rPr>
+          <w:i/>
+          <w:color w:val="000000"/>
+        </w:rPr>
+        <w:t xml:space="preserve"> </w:t>
+      </w:r>
+      <w:proofErr w:type="spellStart"/>
+      <w:r>
+        <w:rPr>
+          <w:i/>
+          <w:color w:val="000000"/>
+        </w:rPr>
+        <w:t>ширхэг</w:t>
+      </w:r>
+      <w:proofErr w:type="spellEnd"/>
+      <w:r>
+        <w:rPr>
+          <w:i/>
+          <w:color w:val="000000"/>
+        </w:rPr>
+        <w:t xml:space="preserve"> </w:t>
+      </w:r>
+      <w:proofErr w:type="spellStart"/>
+      <w:r>
+        <w:rPr>
+          <w:i/>
+          <w:color w:val="000000"/>
+        </w:rPr>
+        <w:t>тойрог</w:t>
+      </w:r>
+      <w:proofErr w:type="spellEnd"/>
+      <w:r>
+        <w:rPr>
+          <w:i/>
+          <w:color w:val="000000"/>
+        </w:rPr>
+        <w:t xml:space="preserve">, </w:t>
+      </w:r>
+      <w:proofErr w:type="spellStart"/>
+      <w:r>
+        <w:rPr>
+          <w:i/>
+          <w:color w:val="000000"/>
+        </w:rPr>
+        <w:t>гурвалжин</w:t>
+      </w:r>
+      <w:proofErr w:type="spellEnd"/>
+      <w:r>
+        <w:rPr>
+          <w:i/>
+          <w:color w:val="000000"/>
+        </w:rPr>
+        <w:t xml:space="preserve">, </w:t>
+      </w:r>
+      <w:proofErr w:type="spellStart"/>
+      <w:r>
+        <w:rPr>
+          <w:i/>
+          <w:color w:val="000000"/>
+        </w:rPr>
+        <w:t>тэгш</w:t>
+      </w:r>
+      <w:proofErr w:type="spellEnd"/>
+      <w:r>
+        <w:rPr>
+          <w:i/>
+          <w:color w:val="000000"/>
+        </w:rPr>
+        <w:t xml:space="preserve"> </w:t>
+      </w:r>
+      <w:proofErr w:type="spellStart"/>
+      <w:r>
+        <w:rPr>
+          <w:i/>
+          <w:color w:val="000000"/>
+        </w:rPr>
+        <w:t>өнцөгтүүд</w:t>
+      </w:r>
+      <w:proofErr w:type="spellEnd"/>
+      <w:r>
+        <w:rPr>
+          <w:i/>
+          <w:color w:val="000000"/>
+        </w:rPr>
+        <w:t xml:space="preserve"> </w:t>
+      </w:r>
+      <w:proofErr w:type="spellStart"/>
+      <w:r>
+        <w:rPr>
+          <w:i/>
+          <w:color w:val="000000"/>
+        </w:rPr>
+        <w:t>үүсгэж</w:t>
+      </w:r>
+      <w:proofErr w:type="spellEnd"/>
+      <w:r>
+        <w:rPr>
+          <w:i/>
+          <w:color w:val="000000"/>
+        </w:rPr>
+        <w:t xml:space="preserve"> </w:t>
+      </w:r>
+      <w:proofErr w:type="spellStart"/>
+      <w:r>
+        <w:rPr>
+          <w:i/>
+          <w:color w:val="000000"/>
+        </w:rPr>
+        <w:t>хооронд</w:t>
+      </w:r>
+      <w:proofErr w:type="spellEnd"/>
+      <w:r>
+        <w:rPr>
+          <w:i/>
+          <w:color w:val="000000"/>
+        </w:rPr>
+        <w:t xml:space="preserve"> </w:t>
+      </w:r>
+      <w:proofErr w:type="spellStart"/>
+      <w:r>
+        <w:rPr>
+          <w:i/>
+          <w:color w:val="000000"/>
+        </w:rPr>
+        <w:t>нь</w:t>
+      </w:r>
+      <w:proofErr w:type="spellEnd"/>
+      <w:r>
+        <w:rPr>
+          <w:i/>
+          <w:color w:val="000000"/>
+        </w:rPr>
+        <w:t xml:space="preserve"> </w:t>
+      </w:r>
+      <w:proofErr w:type="spellStart"/>
+      <w:r>
+        <w:rPr>
+          <w:i/>
+          <w:color w:val="000000"/>
+        </w:rPr>
+        <w:t>талбайгаар</w:t>
+      </w:r>
+      <w:proofErr w:type="spellEnd"/>
+      <w:r>
+        <w:rPr>
+          <w:i/>
+          <w:color w:val="000000"/>
+        </w:rPr>
+        <w:t xml:space="preserve"> </w:t>
+      </w:r>
+      <w:proofErr w:type="spellStart"/>
+      <w:r>
+        <w:rPr>
+          <w:i/>
+          <w:color w:val="000000"/>
+        </w:rPr>
+        <w:t>нь</w:t>
+      </w:r>
+      <w:proofErr w:type="spellEnd"/>
+      <w:r>
+        <w:rPr>
+          <w:i/>
+          <w:color w:val="000000"/>
+        </w:rPr>
+        <w:t xml:space="preserve"> </w:t>
+      </w:r>
+      <w:proofErr w:type="spellStart"/>
+      <w:r>
+        <w:rPr>
+          <w:i/>
+          <w:color w:val="000000"/>
+        </w:rPr>
+        <w:t>эрэмбэл</w:t>
+      </w:r>
+      <w:proofErr w:type="spellEnd"/>
+      <w:r>
+        <w:rPr>
+          <w:i/>
+          <w:color w:val="000000"/>
+        </w:rPr>
+        <w:t>.</w:t>
       </w:r>
     </w:p>
     <w:p>
       <w:pPr>
         <w:pStyle w:val="BodyText"/>
+        <w:rPr>
+          <w:i/>
+        </w:rPr>
       </w:pPr>
     </w:p>
     <w:p>
       <w:pPr>
         <w:pStyle w:val="Heading1"/>
         <w:rPr>
+          <w:i/>
           <w:color w:val="2F5496" w:themeColor="accent1" w:themeShade="BF"/>
         </w:rPr>
       </w:pPr>
@@ -257,11 +1651,13 @@
         <w:pStyle w:val="Heading3"/>
         <w:rPr>
           <w:rStyle w:val="Heading2Char"/>
+          <w:i/>
         </w:rPr>
       </w:pPr>
       <w:r>
         <w:rPr>
           <w:rFonts w:ascii="Times New Roman" w:hAnsi="Times New Roman" w:cs="Times New Roman"/>
+          <w:i/>
           <w:color w:val="333333"/>
           <w:shd w:val="clear" w:color="auto" w:fill="FFFFFF"/>
         </w:rPr>
@@ -270,13 +1666,207 @@
       <w:r>
         <w:rPr>
           <w:rStyle w:val="Heading2Char"/>
-        </w:rPr>
-        <w:t>Хийсвэр функц гэж юу вэ? Тодорхойлолт, зарлалт, жишээ, давуу талыг тус тус бич.</w:t>
+          <w:i/>
+        </w:rPr>
+        <w:t xml:space="preserve">Хийсвэр </w:t>
+      </w:r>
+      <w:proofErr w:type="spellStart"/>
+      <w:r>
+        <w:rPr>
+          <w:rStyle w:val="Heading2Char"/>
+          <w:i/>
+        </w:rPr>
+        <w:t>функц</w:t>
+      </w:r>
+      <w:proofErr w:type="spellEnd"/>
+      <w:r>
+        <w:rPr>
+          <w:rStyle w:val="Heading2Char"/>
+          <w:i/>
+        </w:rPr>
+        <w:t xml:space="preserve"> </w:t>
+      </w:r>
+      <w:proofErr w:type="spellStart"/>
+      <w:r>
+        <w:rPr>
+          <w:rStyle w:val="Heading2Char"/>
+          <w:i/>
+        </w:rPr>
+        <w:t>гэж</w:t>
+      </w:r>
+      <w:proofErr w:type="spellEnd"/>
+      <w:r>
+        <w:rPr>
+          <w:rStyle w:val="Heading2Char"/>
+          <w:i/>
+        </w:rPr>
+        <w:t xml:space="preserve"> </w:t>
+      </w:r>
+      <w:proofErr w:type="spellStart"/>
+      <w:r>
+        <w:rPr>
+          <w:rStyle w:val="Heading2Char"/>
+          <w:i/>
+        </w:rPr>
+        <w:t>юу</w:t>
+      </w:r>
+      <w:proofErr w:type="spellEnd"/>
+      <w:r>
+        <w:rPr>
+          <w:rStyle w:val="Heading2Char"/>
+          <w:i/>
+        </w:rPr>
+        <w:t xml:space="preserve"> </w:t>
+      </w:r>
+      <w:proofErr w:type="spellStart"/>
+      <w:r>
+        <w:rPr>
+          <w:rStyle w:val="Heading2Char"/>
+          <w:i/>
+        </w:rPr>
+        <w:t>вэ</w:t>
+      </w:r>
+      <w:proofErr w:type="spellEnd"/>
+      <w:r>
+        <w:rPr>
+          <w:rStyle w:val="Heading2Char"/>
+          <w:i/>
+        </w:rPr>
+        <w:t xml:space="preserve">? </w:t>
+      </w:r>
+      <w:proofErr w:type="spellStart"/>
+      <w:r>
+        <w:rPr>
+          <w:rStyle w:val="Heading2Char"/>
+          <w:i/>
+        </w:rPr>
+        <w:t>Тодорхойлолт</w:t>
+      </w:r>
+      <w:proofErr w:type="spellEnd"/>
+      <w:r>
+        <w:rPr>
+          <w:rStyle w:val="Heading2Char"/>
+          <w:i/>
+        </w:rPr>
+        <w:t xml:space="preserve">, </w:t>
+      </w:r>
+      <w:proofErr w:type="spellStart"/>
+      <w:r>
+        <w:rPr>
+          <w:rStyle w:val="Heading2Char"/>
+          <w:i/>
+        </w:rPr>
+        <w:t>зарлалт</w:t>
+      </w:r>
+      <w:proofErr w:type="spellEnd"/>
+      <w:r>
+        <w:rPr>
+          <w:rStyle w:val="Heading2Char"/>
+          <w:i/>
+        </w:rPr>
+        <w:t xml:space="preserve">, </w:t>
+      </w:r>
+      <w:proofErr w:type="spellStart"/>
+      <w:r>
+        <w:rPr>
+          <w:rStyle w:val="Heading2Char"/>
+          <w:i/>
+        </w:rPr>
+        <w:t>жишээ</w:t>
+      </w:r>
+      <w:proofErr w:type="spellEnd"/>
+      <w:r>
+        <w:rPr>
+          <w:rStyle w:val="Heading2Char"/>
+          <w:i/>
+        </w:rPr>
+        <w:t xml:space="preserve">, </w:t>
+      </w:r>
+      <w:proofErr w:type="spellStart"/>
+      <w:r>
+        <w:rPr>
+          <w:rStyle w:val="Heading2Char"/>
+          <w:i/>
+        </w:rPr>
+        <w:t>давуу</w:t>
+      </w:r>
+      <w:proofErr w:type="spellEnd"/>
+      <w:r>
+        <w:rPr>
+          <w:rStyle w:val="Heading2Char"/>
+          <w:i/>
+        </w:rPr>
+        <w:t xml:space="preserve"> </w:t>
+      </w:r>
+      <w:proofErr w:type="spellStart"/>
+      <w:r>
+        <w:rPr>
+          <w:rStyle w:val="Heading2Char"/>
+          <w:i/>
+        </w:rPr>
+        <w:t>талыг</w:t>
+      </w:r>
+      <w:proofErr w:type="spellEnd"/>
+      <w:r>
+        <w:rPr>
+          <w:rStyle w:val="Heading2Char"/>
+          <w:i/>
+        </w:rPr>
+        <w:t xml:space="preserve"> </w:t>
+      </w:r>
+      <w:proofErr w:type="spellStart"/>
+      <w:r>
+        <w:rPr>
+          <w:rStyle w:val="Heading2Char"/>
+          <w:i/>
+        </w:rPr>
+        <w:t>тус</w:t>
+      </w:r>
+      <w:proofErr w:type="spellEnd"/>
+      <w:r>
+        <w:rPr>
+          <w:rStyle w:val="Heading2Char"/>
+          <w:i/>
+        </w:rPr>
+        <w:t xml:space="preserve"> </w:t>
+      </w:r>
+      <w:proofErr w:type="spellStart"/>
+      <w:r>
+        <w:rPr>
+          <w:rStyle w:val="Heading2Char"/>
+          <w:i/>
+        </w:rPr>
+        <w:t>тус</w:t>
+      </w:r>
+      <w:proofErr w:type="spellEnd"/>
+      <w:r>
+        <w:rPr>
+          <w:rStyle w:val="Heading2Char"/>
+          <w:i/>
+        </w:rPr>
+        <w:t xml:space="preserve"> </w:t>
+      </w:r>
+      <w:proofErr w:type="spellStart"/>
+      <w:r>
+        <w:rPr>
+          <w:rStyle w:val="Heading2Char"/>
+          <w:i/>
+        </w:rPr>
+        <w:t>бич</w:t>
+      </w:r>
+      <w:proofErr w:type="spellEnd"/>
+      <w:r>
+        <w:rPr>
+          <w:rStyle w:val="Heading2Char"/>
+          <w:i/>
+        </w:rPr>
+        <w:t>.</w:t>
       </w:r>
     </w:p>
     <w:p>
       <w:pPr>
         <w:rPr>
+          <w:i/>
           <w:color w:val="333333"/>
           <w:shd w:val="clear" w:color="auto" w:fill="FFFFFF"/>
         </w:rPr>
@@ -287,112 +1877,1532 @@
         <w:pStyle w:val="NormalWeb"/>
         <w:shd w:val="clear" w:color="auto" w:fill="FFFFFF"/>
         <w:spacing w:before="0" w:beforeAutospacing="0" w:after="150" w:afterAutospacing="0"/>
-        <w:jc w:val="both"/>
         <w:rPr>
           <w:rFonts w:eastAsiaTheme="minorEastAsia"/>
           <w:i/>
           <w:color w:val="000000"/>
-          <w:sz w:val="22"/>
-          <w:szCs w:val="22"/>
-        </w:rPr>
-      </w:pPr>
-      <w:r>
-        <w:rPr>
+        </w:rPr>
+      </w:pPr>
+      <w:r>
+        <w:rPr>
+          <w:i/>
+          <w:color w:val="000000"/>
+          <w:lang w:val="mn-MN"/>
+        </w:rPr>
+        <w:t xml:space="preserve">Эх болон удамших классууд нь хоорондоо ижил нэр бүхий функцтэй тохиолдолд </w:t>
+      </w:r>
+      <w:r>
+        <w:rPr>
+          <w:rFonts w:eastAsiaTheme="minorEastAsia"/>
+          <w:i/>
+          <w:color w:val="000000"/>
+          <w:lang w:val="mn-MN"/>
+        </w:rPr>
+        <w:t>virtual/хийсвэр/ тусгай үгийг ашиглан хийсвэр функцыг бий болгодог. Ингэснээр дуудагдан ажиллаж буй функцыг хооронд нь ялган зөв таньж болно.Эх классын байгуулагч функцээс бусад нь хийсвэр байж болно.</w:t>
+      </w:r>
+      <w:r>
+        <w:rPr>
+          <w:rFonts w:eastAsiaTheme="minorEastAsia"/>
+          <w:i/>
+          <w:noProof/>
+          <w:lang w:val="mn-MN"/>
+        </w:rPr>
+        <w:t xml:space="preserve"> </w:t>
+      </w:r>
+      <w:r>
+        <w:rPr>
+          <w:i/>
+          <w:noProof/>
+          <w:lang w:val="mn-MN"/>
+        </w:rPr>
+        <w:t>Хийсвэр функцыг зөвхөн эх класс дотор зарлана.</w:t>
+      </w:r>
+      <w:r>
+        <w:rPr>
+          <w:i/>
+          <w:color w:val="000000"/>
+        </w:rPr>
+        <w:t xml:space="preserve"> </w:t>
+      </w:r>
+      <w:proofErr w:type="spellStart"/>
+      <w:r>
+        <w:rPr>
+          <w:i/>
+          <w:color w:val="000000"/>
+        </w:rPr>
+        <w:t>Зарлахдаа</w:t>
+      </w:r>
+      <w:proofErr w:type="spellEnd"/>
+      <w:r>
+        <w:rPr>
+          <w:i/>
+          <w:color w:val="000000"/>
+        </w:rPr>
+        <w:t xml:space="preserve"> </w:t>
+      </w:r>
+      <w:proofErr w:type="spellStart"/>
+      <w:r>
+        <w:rPr>
+          <w:i/>
+          <w:color w:val="000000"/>
+        </w:rPr>
+        <w:t>функцийн</w:t>
+      </w:r>
+      <w:proofErr w:type="spellEnd"/>
+      <w:r>
+        <w:rPr>
+          <w:i/>
+          <w:color w:val="000000"/>
+        </w:rPr>
+        <w:t xml:space="preserve"> </w:t>
+      </w:r>
+      <w:proofErr w:type="spellStart"/>
+      <w:r>
+        <w:rPr>
+          <w:i/>
+          <w:color w:val="000000"/>
+        </w:rPr>
+        <w:t>буцаах</w:t>
+      </w:r>
+      <w:proofErr w:type="spellEnd"/>
+      <w:r>
+        <w:rPr>
+          <w:i/>
+          <w:color w:val="000000"/>
+        </w:rPr>
+        <w:t xml:space="preserve"> </w:t>
+      </w:r>
+      <w:proofErr w:type="spellStart"/>
+      <w:r>
+        <w:rPr>
+          <w:i/>
+          <w:color w:val="000000"/>
+        </w:rPr>
+        <w:t>утгын</w:t>
+      </w:r>
+      <w:proofErr w:type="spellEnd"/>
+      <w:r>
+        <w:rPr>
+          <w:i/>
+          <w:color w:val="000000"/>
+        </w:rPr>
+        <w:t xml:space="preserve"> </w:t>
+      </w:r>
+      <w:proofErr w:type="spellStart"/>
+      <w:r>
+        <w:rPr>
+          <w:i/>
+          <w:color w:val="000000"/>
+        </w:rPr>
+        <w:t>төрлийн</w:t>
+      </w:r>
+      <w:proofErr w:type="spellEnd"/>
+      <w:r>
+        <w:rPr>
+          <w:i/>
+          <w:color w:val="000000"/>
+        </w:rPr>
+        <w:t xml:space="preserve"> </w:t>
+      </w:r>
+      <w:proofErr w:type="spellStart"/>
+      <w:r>
+        <w:rPr>
+          <w:i/>
+          <w:color w:val="000000"/>
+        </w:rPr>
+        <w:t>өмнө</w:t>
+      </w:r>
+      <w:proofErr w:type="spellEnd"/>
+      <w:r>
+        <w:rPr>
+          <w:i/>
+          <w:color w:val="000000"/>
+        </w:rPr>
+        <w:t xml:space="preserve"> </w:t>
+      </w:r>
+      <w:proofErr w:type="spellStart"/>
+      <w:r>
+        <w:rPr>
+          <w:i/>
+          <w:color w:val="000000"/>
+        </w:rPr>
+        <w:t>нь</w:t>
+      </w:r>
+      <w:proofErr w:type="spellEnd"/>
+      <w:r>
+        <w:rPr>
+          <w:i/>
+          <w:color w:val="000000"/>
+        </w:rPr>
+        <w:t xml:space="preserve"> virtual </w:t>
+      </w:r>
+      <w:proofErr w:type="spellStart"/>
+      <w:r>
+        <w:rPr>
+          <w:i/>
+          <w:color w:val="000000"/>
+        </w:rPr>
+        <w:t>гэсэн</w:t>
+      </w:r>
+      <w:proofErr w:type="spellEnd"/>
+      <w:r>
+        <w:rPr>
+          <w:i/>
+          <w:color w:val="000000"/>
+        </w:rPr>
+        <w:t xml:space="preserve"> </w:t>
+      </w:r>
+      <w:proofErr w:type="spellStart"/>
+      <w:r>
+        <w:rPr>
+          <w:i/>
+          <w:color w:val="000000"/>
+        </w:rPr>
+        <w:t>тусгай</w:t>
+      </w:r>
+      <w:proofErr w:type="spellEnd"/>
+      <w:r>
+        <w:rPr>
+          <w:i/>
+          <w:color w:val="000000"/>
+        </w:rPr>
+        <w:t xml:space="preserve"> </w:t>
+      </w:r>
+      <w:proofErr w:type="spellStart"/>
+      <w:r>
+        <w:rPr>
+          <w:i/>
+          <w:color w:val="000000"/>
+        </w:rPr>
+        <w:t>үгийг</w:t>
+      </w:r>
+      <w:proofErr w:type="spellEnd"/>
+      <w:r>
+        <w:rPr>
+          <w:i/>
+          <w:color w:val="000000"/>
+        </w:rPr>
+        <w:t xml:space="preserve"> </w:t>
+      </w:r>
+      <w:proofErr w:type="spellStart"/>
+      <w:r>
+        <w:rPr>
+          <w:i/>
+          <w:color w:val="000000"/>
+        </w:rPr>
+        <w:t>бичнэ</w:t>
+      </w:r>
+      <w:proofErr w:type="spellEnd"/>
+      <w:r>
+        <w:rPr>
+          <w:i/>
+          <w:color w:val="000000"/>
+        </w:rPr>
+        <w:t>.</w:t>
+      </w:r>
+      <w:r>
+        <w:rPr>
+          <w:rFonts w:eastAsiaTheme="minorEastAsia"/>
+          <w:i/>
+          <w:noProof/>
+          <w:lang w:val="mn-MN"/>
+        </w:rPr>
+        <w:t xml:space="preserve"> </w:t>
+      </w:r>
+    </w:p>
+    <w:p>
+      <w:pPr>
+        <w:pStyle w:val="Heading3"/>
+        <w:rPr>
+          <w:rFonts w:ascii="Times New Roman" w:hAnsi="Times New Roman" w:cs="Times New Roman"/>
+          <w:i/>
+          <w:color w:val="333333"/>
+          <w:shd w:val="clear" w:color="auto" w:fill="FFFFFF"/>
+        </w:rPr>
+      </w:pPr>
+      <w:r>
+        <w:rPr>
+          <w:rFonts w:ascii="Times New Roman" w:hAnsi="Times New Roman" w:cs="Times New Roman"/>
+          <w:i/>
+          <w:color w:val="333333"/>
+        </w:rPr>
+        <w:br/>
+      </w:r>
+      <w:r>
+        <w:rPr>
+          <w:rFonts w:ascii="Times New Roman" w:hAnsi="Times New Roman" w:cs="Times New Roman"/>
+          <w:i/>
+          <w:color w:val="333333"/>
+          <w:shd w:val="clear" w:color="auto" w:fill="FFFFFF"/>
+        </w:rPr>
+        <w:t xml:space="preserve">2. </w:t>
+      </w:r>
+      <w:proofErr w:type="spellStart"/>
+      <w:r>
+        <w:rPr>
+          <w:rStyle w:val="Heading2Char"/>
+          <w:i/>
+        </w:rPr>
+        <w:t>Жинхэнэ</w:t>
+      </w:r>
+      <w:proofErr w:type="spellEnd"/>
+      <w:r>
+        <w:rPr>
+          <w:rStyle w:val="Heading2Char"/>
+          <w:i/>
+        </w:rPr>
+        <w:t xml:space="preserve"> </w:t>
+      </w:r>
+      <w:proofErr w:type="spellStart"/>
+      <w:r>
+        <w:rPr>
+          <w:rStyle w:val="Heading2Char"/>
+          <w:i/>
+        </w:rPr>
+        <w:t>хийсвэр</w:t>
+      </w:r>
+      <w:proofErr w:type="spellEnd"/>
+      <w:r>
+        <w:rPr>
+          <w:rStyle w:val="Heading2Char"/>
+          <w:i/>
+        </w:rPr>
+        <w:t xml:space="preserve"> </w:t>
+      </w:r>
+      <w:proofErr w:type="spellStart"/>
+      <w:r>
+        <w:rPr>
+          <w:rStyle w:val="Heading2Char"/>
+          <w:i/>
+        </w:rPr>
+        <w:t>функц</w:t>
+      </w:r>
+      <w:proofErr w:type="spellEnd"/>
+      <w:r>
+        <w:rPr>
+          <w:rStyle w:val="Heading2Char"/>
+          <w:i/>
+        </w:rPr>
+        <w:t xml:space="preserve"> </w:t>
+      </w:r>
+      <w:proofErr w:type="spellStart"/>
+      <w:r>
+        <w:rPr>
+          <w:rStyle w:val="Heading2Char"/>
+          <w:i/>
+        </w:rPr>
+        <w:t>гэж</w:t>
+      </w:r>
+      <w:proofErr w:type="spellEnd"/>
+      <w:r>
+        <w:rPr>
+          <w:rStyle w:val="Heading2Char"/>
+          <w:i/>
+        </w:rPr>
+        <w:t xml:space="preserve"> </w:t>
+      </w:r>
+      <w:proofErr w:type="spellStart"/>
+      <w:r>
+        <w:rPr>
+          <w:rStyle w:val="Heading2Char"/>
+          <w:i/>
+        </w:rPr>
+        <w:t>юу</w:t>
+      </w:r>
+      <w:proofErr w:type="spellEnd"/>
+      <w:r>
+        <w:rPr>
+          <w:rStyle w:val="Heading2Char"/>
+          <w:i/>
+        </w:rPr>
+        <w:t xml:space="preserve"> </w:t>
+      </w:r>
+      <w:proofErr w:type="spellStart"/>
+      <w:r>
+        <w:rPr>
+          <w:rStyle w:val="Heading2Char"/>
+          <w:i/>
+        </w:rPr>
+        <w:t>вэ</w:t>
+      </w:r>
+      <w:proofErr w:type="spellEnd"/>
+      <w:r>
+        <w:rPr>
+          <w:rStyle w:val="Heading2Char"/>
+          <w:i/>
+        </w:rPr>
+        <w:t xml:space="preserve">? </w:t>
+      </w:r>
+      <w:proofErr w:type="spellStart"/>
+      <w:r>
+        <w:rPr>
+          <w:rStyle w:val="Heading2Char"/>
+          <w:i/>
+        </w:rPr>
+        <w:t>Тодорхойлолт</w:t>
+      </w:r>
+      <w:proofErr w:type="spellEnd"/>
+      <w:r>
+        <w:rPr>
+          <w:rStyle w:val="Heading2Char"/>
+          <w:i/>
+        </w:rPr>
+        <w:t xml:space="preserve">, </w:t>
+      </w:r>
+      <w:proofErr w:type="spellStart"/>
+      <w:r>
+        <w:rPr>
+          <w:rStyle w:val="Heading2Char"/>
+          <w:i/>
+        </w:rPr>
+        <w:t>зарлалт</w:t>
+      </w:r>
+      <w:proofErr w:type="spellEnd"/>
+      <w:r>
+        <w:rPr>
+          <w:rStyle w:val="Heading2Char"/>
+          <w:i/>
+        </w:rPr>
+        <w:t xml:space="preserve">, </w:t>
+      </w:r>
+      <w:proofErr w:type="spellStart"/>
+      <w:r>
+        <w:rPr>
+          <w:rStyle w:val="Heading2Char"/>
+          <w:i/>
+        </w:rPr>
+        <w:t>жишээ</w:t>
+      </w:r>
+      <w:proofErr w:type="spellEnd"/>
+      <w:r>
+        <w:rPr>
+          <w:rStyle w:val="Heading2Char"/>
+          <w:i/>
+        </w:rPr>
+        <w:t xml:space="preserve">, </w:t>
+      </w:r>
+      <w:proofErr w:type="spellStart"/>
+      <w:r>
+        <w:rPr>
+          <w:rStyle w:val="Heading2Char"/>
+          <w:i/>
+        </w:rPr>
+        <w:t>давуу</w:t>
+      </w:r>
+      <w:proofErr w:type="spellEnd"/>
+      <w:r>
+        <w:rPr>
+          <w:rStyle w:val="Heading2Char"/>
+          <w:i/>
+        </w:rPr>
+        <w:t xml:space="preserve"> </w:t>
+      </w:r>
+      <w:proofErr w:type="spellStart"/>
+      <w:r>
+        <w:rPr>
+          <w:rStyle w:val="Heading2Char"/>
+          <w:i/>
+        </w:rPr>
+        <w:t>талыг</w:t>
+      </w:r>
+      <w:proofErr w:type="spellEnd"/>
+      <w:r>
+        <w:rPr>
+          <w:rStyle w:val="Heading2Char"/>
+          <w:i/>
+        </w:rPr>
+        <w:t xml:space="preserve"> </w:t>
+      </w:r>
+      <w:proofErr w:type="spellStart"/>
+      <w:r>
+        <w:rPr>
+          <w:rStyle w:val="Heading2Char"/>
+          <w:i/>
+        </w:rPr>
+        <w:t>тус</w:t>
+      </w:r>
+      <w:proofErr w:type="spellEnd"/>
+      <w:r>
+        <w:rPr>
+          <w:rStyle w:val="Heading2Char"/>
+          <w:i/>
+        </w:rPr>
+        <w:t xml:space="preserve"> </w:t>
+      </w:r>
+      <w:proofErr w:type="spellStart"/>
+      <w:r>
+        <w:rPr>
+          <w:rStyle w:val="Heading2Char"/>
+          <w:i/>
+        </w:rPr>
+        <w:t>тус</w:t>
+      </w:r>
+      <w:proofErr w:type="spellEnd"/>
+      <w:r>
+        <w:rPr>
+          <w:rStyle w:val="Heading2Char"/>
+          <w:i/>
+        </w:rPr>
+        <w:t xml:space="preserve"> </w:t>
+      </w:r>
+      <w:proofErr w:type="spellStart"/>
+      <w:r>
+        <w:rPr>
+          <w:rStyle w:val="Heading2Char"/>
+          <w:i/>
+        </w:rPr>
+        <w:t>бич</w:t>
+      </w:r>
+      <w:proofErr w:type="spellEnd"/>
+      <w:r>
+        <w:rPr>
+          <w:rStyle w:val="Heading2Char"/>
+          <w:i/>
+        </w:rPr>
+        <w:t>.</w:t>
+      </w:r>
+    </w:p>
+    <w:p>
+      <w:pPr>
+        <w:rPr>
+          <w:i/>
+          <w:color w:val="333333"/>
+          <w:shd w:val="clear" w:color="auto" w:fill="FFFFFF"/>
+        </w:rPr>
+      </w:pPr>
+    </w:p>
+    <w:p>
+      <w:pPr>
+        <w:shd w:val="clear" w:color="auto" w:fill="FFFFFF"/>
+        <w:spacing w:after="150"/>
+        <w:rPr>
+          <w:b/>
           <w:i/>
           <w:color w:val="000000"/>
           <w:sz w:val="22"/>
           <w:szCs w:val="22"/>
           <w:lang w:val="mn-MN"/>
         </w:rPr>
-        <w:t xml:space="preserve">Эх болон удамших классууд нь хоорондоо ижил нэр бүхий функцтэй тохиолдолд </w:t>
-      </w:r>
-      <w:r>
-        <w:rPr>
-          <w:rFonts w:eastAsiaTheme="minorEastAsia"/>
+      </w:pPr>
+      <w:r>
+        <w:rPr>
           <w:i/>
           <w:color w:val="000000"/>
           <w:sz w:val="22"/>
           <w:szCs w:val="22"/>
           <w:lang w:val="mn-MN"/>
         </w:rPr>
-        <w:t>virtual/хийсвэр/ тусгай үгийг ашиглан хийсвэр функцыг бий болгодог. Ингэснээр дуудагдан ажиллаж буй функцыг хооронд нь ялган зөв таньж болно.Эх классын байгуулагч функцээс бусад нь хийсвэр байж болно.</w:t>
-      </w:r>
-      <w:r>
-        <w:rPr>
-          <w:rFonts w:eastAsiaTheme="minorEastAsia"/>
-          <w:i/>
-          <w:noProof/>
+        <w:t>Ямар нэг функцын тодорхойлолтгүй бөгөөд хийсвэрээр зарлагдсан функцыг жинхэнэ хийсвэр функц гэнэ.</w:t>
+      </w:r>
+      <w:r>
+        <w:rPr>
+          <w:b/>
+          <w:i/>
+          <w:color w:val="000000"/>
           <w:sz w:val="22"/>
           <w:szCs w:val="22"/>
           <w:lang w:val="mn-MN"/>
         </w:rPr>
         <w:t xml:space="preserve"> </w:t>
       </w:r>
-      <w:r>
-        <w:rPr>
-          <w:i/>
-          <w:noProof/>
+    </w:p>
+    <w:p>
+      <w:pPr>
+        <w:shd w:val="clear" w:color="auto" w:fill="292D3E"/>
+        <w:spacing w:line="300" w:lineRule="atLeast"/>
+        <w:rPr>
+          <w:rFonts w:ascii="Menlo" w:hAnsi="Menlo" w:cs="Menlo"/>
+          <w:color w:val="A6ACCD"/>
+          <w:sz w:val="20"/>
+          <w:szCs w:val="20"/>
+        </w:rPr>
+      </w:pPr>
+      <w:r>
+        <w:rPr>
+          <w:rFonts w:ascii="Menlo" w:hAnsi="Menlo" w:cs="Menlo"/>
+          <w:color w:val="C792EA"/>
+          <w:sz w:val="20"/>
+          <w:szCs w:val="20"/>
+        </w:rPr>
+        <w:lastRenderedPageBreak/>
+        <w:t>class</w:t>
+      </w:r>
+      <w:r>
+        <w:rPr>
+          <w:rFonts w:ascii="Menlo" w:hAnsi="Menlo" w:cs="Menlo"/>
+          <w:color w:val="F07178"/>
+          <w:sz w:val="20"/>
+          <w:szCs w:val="20"/>
+        </w:rPr>
+        <w:t xml:space="preserve"> </w:t>
+      </w:r>
+      <w:r>
+        <w:rPr>
+          <w:rFonts w:ascii="Menlo" w:hAnsi="Menlo" w:cs="Menlo"/>
+          <w:color w:val="FFCB6B"/>
+          <w:sz w:val="20"/>
+          <w:szCs w:val="20"/>
+        </w:rPr>
+        <w:t>shape</w:t>
+      </w:r>
+    </w:p>
+    <w:p>
+      <w:pPr>
+        <w:shd w:val="clear" w:color="auto" w:fill="292D3E"/>
+        <w:spacing w:line="300" w:lineRule="atLeast"/>
+        <w:rPr>
+          <w:rFonts w:ascii="Menlo" w:hAnsi="Menlo" w:cs="Menlo"/>
+          <w:color w:val="A6ACCD"/>
+          <w:sz w:val="20"/>
+          <w:szCs w:val="20"/>
+        </w:rPr>
+      </w:pPr>
+      <w:r>
+        <w:rPr>
+          <w:rFonts w:ascii="Menlo" w:hAnsi="Menlo" w:cs="Menlo"/>
+          <w:color w:val="89DDFF"/>
+          <w:sz w:val="20"/>
+          <w:szCs w:val="20"/>
+        </w:rPr>
+        <w:t>{</w:t>
+      </w:r>
+    </w:p>
+    <w:p>
+      <w:pPr>
+        <w:shd w:val="clear" w:color="auto" w:fill="292D3E"/>
+        <w:spacing w:line="300" w:lineRule="atLeast"/>
+        <w:rPr>
+          <w:rFonts w:ascii="Menlo" w:hAnsi="Menlo" w:cs="Menlo"/>
+          <w:color w:val="A6ACCD"/>
+          <w:sz w:val="20"/>
+          <w:szCs w:val="20"/>
+        </w:rPr>
+      </w:pPr>
+      <w:r>
+        <w:rPr>
+          <w:rFonts w:ascii="Menlo" w:hAnsi="Menlo" w:cs="Menlo"/>
+          <w:color w:val="C792EA"/>
+          <w:sz w:val="20"/>
+          <w:szCs w:val="20"/>
+        </w:rPr>
+        <w:t>protected</w:t>
+      </w:r>
+      <w:r>
+        <w:rPr>
+          <w:rFonts w:ascii="Menlo" w:hAnsi="Menlo" w:cs="Menlo"/>
+          <w:color w:val="89DDFF"/>
+          <w:sz w:val="20"/>
+          <w:szCs w:val="20"/>
+        </w:rPr>
+        <w:t>:</w:t>
+      </w:r>
+    </w:p>
+    <w:p>
+      <w:pPr>
+        <w:shd w:val="clear" w:color="auto" w:fill="292D3E"/>
+        <w:spacing w:line="300" w:lineRule="atLeast"/>
+        <w:rPr>
+          <w:rFonts w:ascii="Menlo" w:hAnsi="Menlo" w:cs="Menlo"/>
+          <w:color w:val="A6ACCD"/>
+          <w:sz w:val="20"/>
+          <w:szCs w:val="20"/>
+        </w:rPr>
+      </w:pPr>
+      <w:r>
+        <w:rPr>
+          <w:rFonts w:ascii="Menlo" w:hAnsi="Menlo" w:cs="Menlo"/>
+          <w:color w:val="F07178"/>
+          <w:sz w:val="20"/>
+          <w:szCs w:val="20"/>
+        </w:rPr>
+        <w:t xml:space="preserve">    </w:t>
+      </w:r>
+      <w:r>
+        <w:rPr>
+          <w:rFonts w:ascii="Menlo" w:hAnsi="Menlo" w:cs="Menlo"/>
+          <w:color w:val="C792EA"/>
+          <w:sz w:val="20"/>
+          <w:szCs w:val="20"/>
+        </w:rPr>
+        <w:t>char</w:t>
+      </w:r>
+      <w:r>
+        <w:rPr>
+          <w:rFonts w:ascii="Menlo" w:hAnsi="Menlo" w:cs="Menlo"/>
+          <w:color w:val="F07178"/>
+          <w:sz w:val="20"/>
+          <w:szCs w:val="20"/>
+        </w:rPr>
+        <w:t xml:space="preserve"> </w:t>
+      </w:r>
+      <w:r>
+        <w:rPr>
+          <w:rFonts w:ascii="Menlo" w:hAnsi="Menlo" w:cs="Menlo"/>
+          <w:color w:val="89DDFF"/>
+          <w:sz w:val="20"/>
+          <w:szCs w:val="20"/>
+        </w:rPr>
+        <w:t>*</w:t>
+      </w:r>
+      <w:r>
+        <w:rPr>
+          <w:rFonts w:ascii="Menlo" w:hAnsi="Menlo" w:cs="Menlo"/>
+          <w:color w:val="A6ACCD"/>
+          <w:sz w:val="20"/>
+          <w:szCs w:val="20"/>
+        </w:rPr>
+        <w:t>name</w:t>
+      </w:r>
+      <w:r>
+        <w:rPr>
+          <w:rFonts w:ascii="Menlo" w:hAnsi="Menlo" w:cs="Menlo"/>
+          <w:color w:val="89DDFF"/>
+          <w:sz w:val="20"/>
+          <w:szCs w:val="20"/>
+        </w:rPr>
+        <w:t>;</w:t>
+      </w:r>
+    </w:p>
+    <w:p>
+      <w:pPr>
+        <w:shd w:val="clear" w:color="auto" w:fill="292D3E"/>
+        <w:spacing w:line="300" w:lineRule="atLeast"/>
+        <w:rPr>
+          <w:rFonts w:ascii="Menlo" w:hAnsi="Menlo" w:cs="Menlo"/>
+          <w:color w:val="A6ACCD"/>
+          <w:sz w:val="20"/>
+          <w:szCs w:val="20"/>
+        </w:rPr>
+      </w:pPr>
+    </w:p>
+    <w:p>
+      <w:pPr>
+        <w:shd w:val="clear" w:color="auto" w:fill="292D3E"/>
+        <w:spacing w:line="300" w:lineRule="atLeast"/>
+        <w:rPr>
+          <w:rFonts w:ascii="Menlo" w:hAnsi="Menlo" w:cs="Menlo"/>
+          <w:color w:val="A6ACCD"/>
+          <w:sz w:val="20"/>
+          <w:szCs w:val="20"/>
+        </w:rPr>
+      </w:pPr>
+      <w:r>
+        <w:rPr>
+          <w:rFonts w:ascii="Menlo" w:hAnsi="Menlo" w:cs="Menlo"/>
+          <w:color w:val="C792EA"/>
+          <w:sz w:val="20"/>
+          <w:szCs w:val="20"/>
+        </w:rPr>
+        <w:t>public</w:t>
+      </w:r>
+      <w:r>
+        <w:rPr>
+          <w:rFonts w:ascii="Menlo" w:hAnsi="Menlo" w:cs="Menlo"/>
+          <w:color w:val="89DDFF"/>
+          <w:sz w:val="20"/>
+          <w:szCs w:val="20"/>
+        </w:rPr>
+        <w:t>:</w:t>
+      </w:r>
+    </w:p>
+    <w:p>
+      <w:pPr>
+        <w:shd w:val="clear" w:color="auto" w:fill="292D3E"/>
+        <w:spacing w:line="300" w:lineRule="atLeast"/>
+        <w:rPr>
+          <w:rFonts w:ascii="Menlo" w:hAnsi="Menlo" w:cs="Menlo"/>
+          <w:color w:val="A6ACCD"/>
+          <w:sz w:val="20"/>
+          <w:szCs w:val="20"/>
+        </w:rPr>
+      </w:pPr>
+      <w:r>
+        <w:rPr>
+          <w:rFonts w:ascii="Menlo" w:hAnsi="Menlo" w:cs="Menlo"/>
+          <w:color w:val="F07178"/>
+          <w:sz w:val="20"/>
+          <w:szCs w:val="20"/>
+        </w:rPr>
+        <w:t xml:space="preserve">    </w:t>
+      </w:r>
+      <w:r>
+        <w:rPr>
+          <w:rFonts w:ascii="Menlo" w:hAnsi="Menlo" w:cs="Menlo"/>
+          <w:color w:val="C792EA"/>
+          <w:sz w:val="20"/>
+          <w:szCs w:val="20"/>
+        </w:rPr>
+        <w:t>virtual</w:t>
+      </w:r>
+      <w:r>
+        <w:rPr>
+          <w:rFonts w:ascii="Menlo" w:hAnsi="Menlo" w:cs="Menlo"/>
+          <w:color w:val="F07178"/>
+          <w:sz w:val="20"/>
+          <w:szCs w:val="20"/>
+        </w:rPr>
+        <w:t xml:space="preserve"> </w:t>
+      </w:r>
+      <w:r>
+        <w:rPr>
+          <w:rFonts w:ascii="Menlo" w:hAnsi="Menlo" w:cs="Menlo"/>
+          <w:color w:val="C792EA"/>
+          <w:sz w:val="20"/>
+          <w:szCs w:val="20"/>
+        </w:rPr>
+        <w:t>double</w:t>
+      </w:r>
+      <w:r>
+        <w:rPr>
+          <w:rFonts w:ascii="Menlo" w:hAnsi="Menlo" w:cs="Menlo"/>
+          <w:color w:val="F07178"/>
+          <w:sz w:val="20"/>
+          <w:szCs w:val="20"/>
+        </w:rPr>
+        <w:t xml:space="preserve"> </w:t>
+      </w:r>
+      <w:proofErr w:type="gramStart"/>
+      <w:r>
+        <w:rPr>
+          <w:rFonts w:ascii="Menlo" w:hAnsi="Menlo" w:cs="Menlo"/>
+          <w:color w:val="82AAFF"/>
+          <w:sz w:val="20"/>
+          <w:szCs w:val="20"/>
+        </w:rPr>
+        <w:t>perimeter</w:t>
+      </w:r>
+      <w:r>
+        <w:rPr>
+          <w:rFonts w:ascii="Menlo" w:hAnsi="Menlo" w:cs="Menlo"/>
+          <w:color w:val="89DDFF"/>
+          <w:sz w:val="20"/>
+          <w:szCs w:val="20"/>
+        </w:rPr>
+        <w:t>(</w:t>
+      </w:r>
+      <w:proofErr w:type="gramEnd"/>
+      <w:r>
+        <w:rPr>
+          <w:rFonts w:ascii="Menlo" w:hAnsi="Menlo" w:cs="Menlo"/>
+          <w:color w:val="89DDFF"/>
+          <w:sz w:val="20"/>
+          <w:szCs w:val="20"/>
+        </w:rPr>
+        <w:t>)</w:t>
+      </w:r>
+      <w:r>
+        <w:rPr>
+          <w:rFonts w:ascii="Menlo" w:hAnsi="Menlo" w:cs="Menlo"/>
+          <w:color w:val="F07178"/>
+          <w:sz w:val="20"/>
+          <w:szCs w:val="20"/>
+        </w:rPr>
+        <w:t xml:space="preserve"> </w:t>
+      </w:r>
+    </w:p>
+    <w:p>
+      <w:pPr>
+        <w:shd w:val="clear" w:color="auto" w:fill="FFFFFF"/>
+        <w:spacing w:after="150"/>
+        <w:rPr>
+          <w:b/>
+          <w:i/>
+          <w:color w:val="000000"/>
           <w:sz w:val="22"/>
           <w:szCs w:val="22"/>
           <w:lang w:val="mn-MN"/>
         </w:rPr>
-        <w:t>Хийсвэр функцыг зөвхөн эх класс дотор зарлана.</w:t>
-      </w:r>
-      <w:r>
-        <w:rPr>
-          <w:i/>
-          <w:color w:val="000000"/>
-          <w:sz w:val="22"/>
-          <w:szCs w:val="22"/>
-        </w:rPr>
-        <w:t xml:space="preserve"> Зарлахдаа функцийн буцаах утгын төрлийн өмнө нь virtual гэсэн тусгай үгийг бичнэ.</w:t>
-      </w:r>
-      <w:r>
-        <w:rPr>
-          <w:rFonts w:eastAsiaTheme="minorEastAsia"/>
-          <w:i/>
-          <w:noProof/>
+      </w:pPr>
+    </w:p>
+    <w:p>
+      <w:pPr>
+        <w:shd w:val="clear" w:color="auto" w:fill="292D3E"/>
+        <w:spacing w:line="300" w:lineRule="atLeast"/>
+        <w:rPr>
+          <w:rFonts w:ascii="Menlo" w:hAnsi="Menlo" w:cs="Menlo"/>
+          <w:color w:val="A6ACCD"/>
+          <w:sz w:val="20"/>
+          <w:szCs w:val="20"/>
+        </w:rPr>
+      </w:pPr>
+      <w:r>
+        <w:rPr>
+          <w:rFonts w:ascii="Menlo" w:hAnsi="Menlo" w:cs="Menlo"/>
+          <w:color w:val="C792EA"/>
+          <w:sz w:val="20"/>
+          <w:szCs w:val="20"/>
+        </w:rPr>
+        <w:t>class</w:t>
+      </w:r>
+      <w:r>
+        <w:rPr>
+          <w:rFonts w:ascii="Menlo" w:hAnsi="Menlo" w:cs="Menlo"/>
+          <w:color w:val="F07178"/>
+          <w:sz w:val="20"/>
+          <w:szCs w:val="20"/>
+        </w:rPr>
+        <w:t xml:space="preserve"> </w:t>
+      </w:r>
+      <w:r>
+        <w:rPr>
+          <w:rFonts w:ascii="Menlo" w:hAnsi="Menlo" w:cs="Menlo"/>
+          <w:color w:val="FFCB6B"/>
+          <w:sz w:val="20"/>
+          <w:szCs w:val="20"/>
+        </w:rPr>
+        <w:t>_2</w:t>
+      </w:r>
+      <w:proofErr w:type="gramStart"/>
+      <w:r>
+        <w:rPr>
+          <w:rFonts w:ascii="Menlo" w:hAnsi="Menlo" w:cs="Menlo"/>
+          <w:color w:val="FFCB6B"/>
+          <w:sz w:val="20"/>
+          <w:szCs w:val="20"/>
+        </w:rPr>
+        <w:t>dshape</w:t>
+      </w:r>
+      <w:r>
+        <w:rPr>
+          <w:rFonts w:ascii="Menlo" w:hAnsi="Menlo" w:cs="Menlo"/>
+          <w:color w:val="F07178"/>
+          <w:sz w:val="20"/>
+          <w:szCs w:val="20"/>
+        </w:rPr>
+        <w:t xml:space="preserve"> </w:t>
+      </w:r>
+      <w:r>
+        <w:rPr>
+          <w:rFonts w:ascii="Menlo" w:hAnsi="Menlo" w:cs="Menlo"/>
+          <w:color w:val="89DDFF"/>
+          <w:sz w:val="20"/>
+          <w:szCs w:val="20"/>
+        </w:rPr>
+        <w:t>:</w:t>
+      </w:r>
+      <w:proofErr w:type="gramEnd"/>
+      <w:r>
+        <w:rPr>
+          <w:rFonts w:ascii="Menlo" w:hAnsi="Menlo" w:cs="Menlo"/>
+          <w:color w:val="F07178"/>
+          <w:sz w:val="20"/>
+          <w:szCs w:val="20"/>
+        </w:rPr>
+        <w:t xml:space="preserve"> </w:t>
+      </w:r>
+      <w:r>
+        <w:rPr>
+          <w:rFonts w:ascii="Menlo" w:hAnsi="Menlo" w:cs="Menlo"/>
+          <w:color w:val="C792EA"/>
+          <w:sz w:val="20"/>
+          <w:szCs w:val="20"/>
+        </w:rPr>
+        <w:t>public</w:t>
+      </w:r>
+      <w:r>
+        <w:rPr>
+          <w:rFonts w:ascii="Menlo" w:hAnsi="Menlo" w:cs="Menlo"/>
+          <w:color w:val="F07178"/>
+          <w:sz w:val="20"/>
+          <w:szCs w:val="20"/>
+        </w:rPr>
+        <w:t xml:space="preserve"> </w:t>
+      </w:r>
+      <w:r>
+        <w:rPr>
+          <w:rFonts w:ascii="Menlo" w:hAnsi="Menlo" w:cs="Menlo"/>
+          <w:color w:val="FFCB6B"/>
+          <w:sz w:val="20"/>
+          <w:szCs w:val="20"/>
+        </w:rPr>
+        <w:t>shape</w:t>
+      </w:r>
+    </w:p>
+    <w:p>
+      <w:pPr>
+        <w:shd w:val="clear" w:color="auto" w:fill="292D3E"/>
+        <w:spacing w:line="300" w:lineRule="atLeast"/>
+        <w:rPr>
+          <w:rFonts w:ascii="Menlo" w:hAnsi="Menlo" w:cs="Menlo"/>
+          <w:color w:val="A6ACCD"/>
+          <w:sz w:val="20"/>
+          <w:szCs w:val="20"/>
+        </w:rPr>
+      </w:pPr>
+      <w:r>
+        <w:rPr>
+          <w:rFonts w:ascii="Menlo" w:hAnsi="Menlo" w:cs="Menlo"/>
+          <w:color w:val="89DDFF"/>
+          <w:sz w:val="20"/>
+          <w:szCs w:val="20"/>
+        </w:rPr>
+        <w:t>{</w:t>
+      </w:r>
+    </w:p>
+    <w:p>
+      <w:pPr>
+        <w:shd w:val="clear" w:color="auto" w:fill="292D3E"/>
+        <w:spacing w:line="300" w:lineRule="atLeast"/>
+        <w:rPr>
+          <w:rFonts w:ascii="Menlo" w:hAnsi="Menlo" w:cs="Menlo"/>
+          <w:color w:val="A6ACCD"/>
+          <w:sz w:val="20"/>
+          <w:szCs w:val="20"/>
+        </w:rPr>
+      </w:pPr>
+      <w:r>
+        <w:rPr>
+          <w:rFonts w:ascii="Menlo" w:hAnsi="Menlo" w:cs="Menlo"/>
+          <w:color w:val="C792EA"/>
+          <w:sz w:val="20"/>
+          <w:szCs w:val="20"/>
+        </w:rPr>
+        <w:t>protected</w:t>
+      </w:r>
+      <w:r>
+        <w:rPr>
+          <w:rFonts w:ascii="Menlo" w:hAnsi="Menlo" w:cs="Menlo"/>
+          <w:color w:val="89DDFF"/>
+          <w:sz w:val="20"/>
+          <w:szCs w:val="20"/>
+        </w:rPr>
+        <w:t>:</w:t>
+      </w:r>
+    </w:p>
+    <w:p>
+      <w:pPr>
+        <w:shd w:val="clear" w:color="auto" w:fill="292D3E"/>
+        <w:spacing w:line="300" w:lineRule="atLeast"/>
+        <w:rPr>
+          <w:rFonts w:ascii="Menlo" w:hAnsi="Menlo" w:cs="Menlo"/>
+          <w:color w:val="A6ACCD"/>
+          <w:sz w:val="20"/>
+          <w:szCs w:val="20"/>
+        </w:rPr>
+      </w:pPr>
+      <w:r>
+        <w:rPr>
+          <w:rFonts w:ascii="Menlo" w:hAnsi="Menlo" w:cs="Menlo"/>
+          <w:color w:val="F07178"/>
+          <w:sz w:val="20"/>
+          <w:szCs w:val="20"/>
+        </w:rPr>
+        <w:t xml:space="preserve">    </w:t>
+      </w:r>
+      <w:proofErr w:type="spellStart"/>
+      <w:r>
+        <w:rPr>
+          <w:rFonts w:ascii="Menlo" w:hAnsi="Menlo" w:cs="Menlo"/>
+          <w:color w:val="C792EA"/>
+          <w:sz w:val="20"/>
+          <w:szCs w:val="20"/>
+        </w:rPr>
+        <w:t>int</w:t>
+      </w:r>
+      <w:proofErr w:type="spellEnd"/>
+      <w:r>
+        <w:rPr>
+          <w:rFonts w:ascii="Menlo" w:hAnsi="Menlo" w:cs="Menlo"/>
+          <w:color w:val="F07178"/>
+          <w:sz w:val="20"/>
+          <w:szCs w:val="20"/>
+        </w:rPr>
+        <w:t xml:space="preserve"> </w:t>
+      </w:r>
+      <w:r>
+        <w:rPr>
+          <w:rFonts w:ascii="Menlo" w:hAnsi="Menlo" w:cs="Menlo"/>
+          <w:color w:val="A6ACCD"/>
+          <w:sz w:val="20"/>
+          <w:szCs w:val="20"/>
+        </w:rPr>
+        <w:t>Perimeter</w:t>
+      </w:r>
+      <w:r>
+        <w:rPr>
+          <w:rFonts w:ascii="Menlo" w:hAnsi="Menlo" w:cs="Menlo"/>
+          <w:color w:val="89DDFF"/>
+          <w:sz w:val="20"/>
+          <w:szCs w:val="20"/>
+        </w:rPr>
+        <w:t>,</w:t>
+      </w:r>
+      <w:r>
+        <w:rPr>
+          <w:rFonts w:ascii="Menlo" w:hAnsi="Menlo" w:cs="Menlo"/>
+          <w:color w:val="F07178"/>
+          <w:sz w:val="20"/>
+          <w:szCs w:val="20"/>
+        </w:rPr>
+        <w:t xml:space="preserve"> </w:t>
+      </w:r>
+      <w:proofErr w:type="spellStart"/>
+      <w:r>
+        <w:rPr>
+          <w:rFonts w:ascii="Menlo" w:hAnsi="Menlo" w:cs="Menlo"/>
+          <w:color w:val="A6ACCD"/>
+          <w:sz w:val="20"/>
+          <w:szCs w:val="20"/>
+        </w:rPr>
+        <w:t>Taliin_urt</w:t>
+      </w:r>
+      <w:proofErr w:type="spellEnd"/>
+      <w:r>
+        <w:rPr>
+          <w:rFonts w:ascii="Menlo" w:hAnsi="Menlo" w:cs="Menlo"/>
+          <w:color w:val="89DDFF"/>
+          <w:sz w:val="20"/>
+          <w:szCs w:val="20"/>
+        </w:rPr>
+        <w:t>;</w:t>
+      </w:r>
+    </w:p>
+    <w:p>
+      <w:pPr>
+        <w:shd w:val="clear" w:color="auto" w:fill="292D3E"/>
+        <w:spacing w:line="300" w:lineRule="atLeast"/>
+        <w:rPr>
+          <w:rFonts w:ascii="Menlo" w:hAnsi="Menlo" w:cs="Menlo"/>
+          <w:color w:val="A6ACCD"/>
+          <w:sz w:val="20"/>
+          <w:szCs w:val="20"/>
+        </w:rPr>
+      </w:pPr>
+      <w:r>
+        <w:rPr>
+          <w:rFonts w:ascii="Menlo" w:hAnsi="Menlo" w:cs="Menlo"/>
+          <w:color w:val="C792EA"/>
+          <w:sz w:val="20"/>
+          <w:szCs w:val="20"/>
+        </w:rPr>
+        <w:t>public</w:t>
+      </w:r>
+      <w:r>
+        <w:rPr>
+          <w:rFonts w:ascii="Menlo" w:hAnsi="Menlo" w:cs="Menlo"/>
+          <w:color w:val="89DDFF"/>
+          <w:sz w:val="20"/>
+          <w:szCs w:val="20"/>
+        </w:rPr>
+        <w:t>:</w:t>
+      </w:r>
+    </w:p>
+    <w:p>
+      <w:pPr>
+        <w:shd w:val="clear" w:color="auto" w:fill="292D3E"/>
+        <w:spacing w:line="300" w:lineRule="atLeast"/>
+        <w:rPr>
+          <w:rFonts w:ascii="Menlo" w:hAnsi="Menlo" w:cs="Menlo"/>
+          <w:color w:val="A6ACCD"/>
+          <w:sz w:val="20"/>
+          <w:szCs w:val="20"/>
+        </w:rPr>
+      </w:pPr>
+      <w:r>
+        <w:rPr>
+          <w:rFonts w:ascii="Menlo" w:hAnsi="Menlo" w:cs="Menlo"/>
+          <w:color w:val="F07178"/>
+          <w:sz w:val="20"/>
+          <w:szCs w:val="20"/>
+        </w:rPr>
+        <w:t xml:space="preserve">    </w:t>
+      </w:r>
+      <w:r>
+        <w:rPr>
+          <w:rFonts w:ascii="Menlo" w:hAnsi="Menlo" w:cs="Menlo"/>
+          <w:color w:val="C792EA"/>
+          <w:sz w:val="20"/>
+          <w:szCs w:val="20"/>
+        </w:rPr>
+        <w:t>virtual</w:t>
+      </w:r>
+      <w:r>
+        <w:rPr>
+          <w:rFonts w:ascii="Menlo" w:hAnsi="Menlo" w:cs="Menlo"/>
+          <w:color w:val="F07178"/>
+          <w:sz w:val="20"/>
+          <w:szCs w:val="20"/>
+        </w:rPr>
+        <w:t xml:space="preserve"> </w:t>
+      </w:r>
+      <w:r>
+        <w:rPr>
+          <w:rFonts w:ascii="Menlo" w:hAnsi="Menlo" w:cs="Menlo"/>
+          <w:color w:val="C792EA"/>
+          <w:sz w:val="20"/>
+          <w:szCs w:val="20"/>
+        </w:rPr>
+        <w:t>double</w:t>
+      </w:r>
+      <w:r>
+        <w:rPr>
+          <w:rFonts w:ascii="Menlo" w:hAnsi="Menlo" w:cs="Menlo"/>
+          <w:color w:val="F07178"/>
+          <w:sz w:val="20"/>
+          <w:szCs w:val="20"/>
+        </w:rPr>
+        <w:t xml:space="preserve"> </w:t>
+      </w:r>
+      <w:proofErr w:type="spellStart"/>
+      <w:proofErr w:type="gramStart"/>
+      <w:r>
+        <w:rPr>
+          <w:rFonts w:ascii="Menlo" w:hAnsi="Menlo" w:cs="Menlo"/>
+          <w:color w:val="82AAFF"/>
+          <w:sz w:val="20"/>
+          <w:szCs w:val="20"/>
+        </w:rPr>
+        <w:t>talbaiOloh</w:t>
+      </w:r>
+      <w:proofErr w:type="spellEnd"/>
+      <w:r>
+        <w:rPr>
+          <w:rFonts w:ascii="Menlo" w:hAnsi="Menlo" w:cs="Menlo"/>
+          <w:color w:val="89DDFF"/>
+          <w:sz w:val="20"/>
+          <w:szCs w:val="20"/>
+        </w:rPr>
+        <w:t>(</w:t>
+      </w:r>
+      <w:proofErr w:type="gramEnd"/>
+      <w:r>
+        <w:rPr>
+          <w:rFonts w:ascii="Menlo" w:hAnsi="Menlo" w:cs="Menlo"/>
+          <w:color w:val="89DDFF"/>
+          <w:sz w:val="20"/>
+          <w:szCs w:val="20"/>
+        </w:rPr>
+        <w:t>)</w:t>
+      </w:r>
+    </w:p>
+    <w:p>
+      <w:pPr>
+        <w:shd w:val="clear" w:color="auto" w:fill="FFFFFF"/>
+        <w:spacing w:after="150"/>
+        <w:rPr>
+          <w:b/>
+          <w:i/>
+          <w:color w:val="000000"/>
           <w:sz w:val="22"/>
           <w:szCs w:val="22"/>
           <w:lang w:val="mn-MN"/>
         </w:rPr>
-        <w:t xml:space="preserve"> </w:t>
-      </w:r>
+      </w:pPr>
     </w:p>
     <w:p>
       <w:pPr>
         <w:pStyle w:val="Heading3"/>
         <w:rPr>
-          <w:rFonts w:ascii="Times New Roman" w:hAnsi="Times New Roman" w:cs="Times New Roman"/>
-          <w:color w:val="333333"/>
-          <w:shd w:val="clear" w:color="auto" w:fill="FFFFFF"/>
-        </w:rPr>
-      </w:pPr>
-      <w:r>
-        <w:rPr>
-          <w:rFonts w:ascii="Times New Roman" w:hAnsi="Times New Roman" w:cs="Times New Roman"/>
-          <w:color w:val="333333"/>
+          <w:i/>
+          <w:shd w:val="clear" w:color="auto" w:fill="FFFFFF"/>
+        </w:rPr>
+      </w:pPr>
+      <w:r>
+        <w:rPr>
+          <w:i/>
         </w:rPr>
         <w:br/>
       </w:r>
       <w:r>
         <w:rPr>
-          <w:rFonts w:ascii="Times New Roman" w:hAnsi="Times New Roman" w:cs="Times New Roman"/>
-          <w:color w:val="333333"/>
-          <w:shd w:val="clear" w:color="auto" w:fill="FFFFFF"/>
-        </w:rPr>
-        <w:t xml:space="preserve">2. </w:t>
-      </w:r>
-      <w:r>
-        <w:rPr>
-          <w:rStyle w:val="Heading2Char"/>
-        </w:rPr>
-        <w:t>Жинхэнэ хийсвэр функц гэж юу вэ? Тодорхойлолт, зарлалт, жишээ, давуу талыг тус тус бич.</w:t>
+          <w:i/>
+          <w:shd w:val="clear" w:color="auto" w:fill="FFFFFF"/>
+        </w:rPr>
+        <w:t xml:space="preserve">3. </w:t>
+      </w:r>
+      <w:proofErr w:type="spellStart"/>
+      <w:r>
+        <w:rPr>
+          <w:i/>
+          <w:shd w:val="clear" w:color="auto" w:fill="FFFFFF"/>
+        </w:rPr>
+        <w:t>Функц</w:t>
+      </w:r>
+      <w:proofErr w:type="spellEnd"/>
+      <w:r>
+        <w:rPr>
+          <w:i/>
+          <w:shd w:val="clear" w:color="auto" w:fill="FFFFFF"/>
+        </w:rPr>
+        <w:t xml:space="preserve"> </w:t>
+      </w:r>
+      <w:proofErr w:type="spellStart"/>
+      <w:r>
+        <w:rPr>
+          <w:i/>
+          <w:shd w:val="clear" w:color="auto" w:fill="FFFFFF"/>
+        </w:rPr>
+        <w:t>дахин</w:t>
+      </w:r>
+      <w:proofErr w:type="spellEnd"/>
+      <w:r>
+        <w:rPr>
+          <w:i/>
+          <w:shd w:val="clear" w:color="auto" w:fill="FFFFFF"/>
+        </w:rPr>
+        <w:t xml:space="preserve"> </w:t>
+      </w:r>
+      <w:proofErr w:type="spellStart"/>
+      <w:r>
+        <w:rPr>
+          <w:i/>
+          <w:shd w:val="clear" w:color="auto" w:fill="FFFFFF"/>
+        </w:rPr>
+        <w:t>программчлах</w:t>
+      </w:r>
+      <w:proofErr w:type="spellEnd"/>
+      <w:r>
+        <w:rPr>
+          <w:i/>
+          <w:shd w:val="clear" w:color="auto" w:fill="FFFFFF"/>
+        </w:rPr>
+        <w:t xml:space="preserve"> </w:t>
+      </w:r>
+      <w:proofErr w:type="spellStart"/>
+      <w:r>
+        <w:rPr>
+          <w:i/>
+          <w:shd w:val="clear" w:color="auto" w:fill="FFFFFF"/>
+        </w:rPr>
+        <w:t>гэж</w:t>
+      </w:r>
+      <w:proofErr w:type="spellEnd"/>
+      <w:r>
+        <w:rPr>
+          <w:i/>
+          <w:shd w:val="clear" w:color="auto" w:fill="FFFFFF"/>
+        </w:rPr>
+        <w:t xml:space="preserve"> </w:t>
+      </w:r>
+      <w:proofErr w:type="spellStart"/>
+      <w:r>
+        <w:rPr>
+          <w:i/>
+          <w:shd w:val="clear" w:color="auto" w:fill="FFFFFF"/>
+        </w:rPr>
+        <w:t>юу</w:t>
+      </w:r>
+      <w:proofErr w:type="spellEnd"/>
+      <w:r>
+        <w:rPr>
+          <w:i/>
+          <w:shd w:val="clear" w:color="auto" w:fill="FFFFFF"/>
+        </w:rPr>
+        <w:t xml:space="preserve"> </w:t>
+      </w:r>
+      <w:proofErr w:type="spellStart"/>
+      <w:r>
+        <w:rPr>
+          <w:i/>
+          <w:shd w:val="clear" w:color="auto" w:fill="FFFFFF"/>
+        </w:rPr>
+        <w:t>вэ</w:t>
+      </w:r>
+      <w:proofErr w:type="spellEnd"/>
+      <w:r>
+        <w:rPr>
+          <w:i/>
+          <w:shd w:val="clear" w:color="auto" w:fill="FFFFFF"/>
+        </w:rPr>
+        <w:t xml:space="preserve">? </w:t>
+      </w:r>
+      <w:proofErr w:type="spellStart"/>
+      <w:r>
+        <w:rPr>
+          <w:i/>
+          <w:shd w:val="clear" w:color="auto" w:fill="FFFFFF"/>
+        </w:rPr>
+        <w:t>Эх</w:t>
+      </w:r>
+      <w:proofErr w:type="spellEnd"/>
+      <w:r>
+        <w:rPr>
+          <w:i/>
+          <w:shd w:val="clear" w:color="auto" w:fill="FFFFFF"/>
+        </w:rPr>
+        <w:t xml:space="preserve"> </w:t>
+      </w:r>
+      <w:proofErr w:type="spellStart"/>
+      <w:r>
+        <w:rPr>
+          <w:i/>
+          <w:shd w:val="clear" w:color="auto" w:fill="FFFFFF"/>
+        </w:rPr>
+        <w:t>классын</w:t>
+      </w:r>
+      <w:proofErr w:type="spellEnd"/>
+      <w:r>
+        <w:rPr>
+          <w:i/>
+          <w:shd w:val="clear" w:color="auto" w:fill="FFFFFF"/>
+        </w:rPr>
+        <w:t xml:space="preserve"> </w:t>
+      </w:r>
+      <w:proofErr w:type="spellStart"/>
+      <w:r>
+        <w:rPr>
+          <w:i/>
+          <w:shd w:val="clear" w:color="auto" w:fill="FFFFFF"/>
+        </w:rPr>
+        <w:t>дахин</w:t>
+      </w:r>
+      <w:proofErr w:type="spellEnd"/>
+      <w:r>
+        <w:rPr>
+          <w:i/>
+          <w:shd w:val="clear" w:color="auto" w:fill="FFFFFF"/>
+        </w:rPr>
+        <w:t xml:space="preserve"> </w:t>
+      </w:r>
+      <w:proofErr w:type="spellStart"/>
+      <w:r>
+        <w:rPr>
+          <w:i/>
+          <w:shd w:val="clear" w:color="auto" w:fill="FFFFFF"/>
+        </w:rPr>
+        <w:t>программчилсан</w:t>
+      </w:r>
+      <w:proofErr w:type="spellEnd"/>
+      <w:r>
+        <w:rPr>
+          <w:i/>
+          <w:shd w:val="clear" w:color="auto" w:fill="FFFFFF"/>
+        </w:rPr>
+        <w:t xml:space="preserve"> </w:t>
+      </w:r>
+      <w:proofErr w:type="spellStart"/>
+      <w:r>
+        <w:rPr>
+          <w:i/>
+          <w:shd w:val="clear" w:color="auto" w:fill="FFFFFF"/>
+        </w:rPr>
+        <w:t>функцыг</w:t>
+      </w:r>
+      <w:proofErr w:type="spellEnd"/>
+      <w:r>
+        <w:rPr>
+          <w:i/>
+          <w:shd w:val="clear" w:color="auto" w:fill="FFFFFF"/>
+        </w:rPr>
+        <w:t xml:space="preserve"> </w:t>
+      </w:r>
+      <w:proofErr w:type="spellStart"/>
+      <w:r>
+        <w:rPr>
+          <w:i/>
+          <w:shd w:val="clear" w:color="auto" w:fill="FFFFFF"/>
+        </w:rPr>
+        <w:t>хүүхэд</w:t>
+      </w:r>
+      <w:proofErr w:type="spellEnd"/>
+      <w:r>
+        <w:rPr>
+          <w:i/>
+          <w:shd w:val="clear" w:color="auto" w:fill="FFFFFF"/>
+        </w:rPr>
+        <w:t xml:space="preserve"> </w:t>
+      </w:r>
+      <w:proofErr w:type="spellStart"/>
+      <w:r>
+        <w:rPr>
+          <w:i/>
+          <w:shd w:val="clear" w:color="auto" w:fill="FFFFFF"/>
+        </w:rPr>
+        <w:t>классын</w:t>
+      </w:r>
+      <w:proofErr w:type="spellEnd"/>
+      <w:r>
+        <w:rPr>
+          <w:i/>
+          <w:shd w:val="clear" w:color="auto" w:fill="FFFFFF"/>
+        </w:rPr>
+        <w:t xml:space="preserve"> </w:t>
+      </w:r>
+      <w:proofErr w:type="spellStart"/>
+      <w:r>
+        <w:rPr>
+          <w:i/>
+          <w:shd w:val="clear" w:color="auto" w:fill="FFFFFF"/>
+        </w:rPr>
+        <w:t>функц</w:t>
+      </w:r>
+      <w:proofErr w:type="spellEnd"/>
+      <w:r>
+        <w:rPr>
+          <w:i/>
+          <w:shd w:val="clear" w:color="auto" w:fill="FFFFFF"/>
+        </w:rPr>
+        <w:t xml:space="preserve"> </w:t>
+      </w:r>
+      <w:proofErr w:type="spellStart"/>
+      <w:r>
+        <w:rPr>
+          <w:i/>
+          <w:shd w:val="clear" w:color="auto" w:fill="FFFFFF"/>
+        </w:rPr>
+        <w:t>дотроос</w:t>
+      </w:r>
+      <w:proofErr w:type="spellEnd"/>
+      <w:r>
+        <w:rPr>
+          <w:i/>
+          <w:shd w:val="clear" w:color="auto" w:fill="FFFFFF"/>
+        </w:rPr>
+        <w:t xml:space="preserve"> </w:t>
+      </w:r>
+      <w:proofErr w:type="spellStart"/>
+      <w:r>
+        <w:rPr>
+          <w:i/>
+          <w:shd w:val="clear" w:color="auto" w:fill="FFFFFF"/>
+        </w:rPr>
+        <w:t>хэрхэн</w:t>
+      </w:r>
+      <w:proofErr w:type="spellEnd"/>
+      <w:r>
+        <w:rPr>
+          <w:i/>
+          <w:shd w:val="clear" w:color="auto" w:fill="FFFFFF"/>
+        </w:rPr>
+        <w:t xml:space="preserve"> </w:t>
+      </w:r>
+      <w:proofErr w:type="spellStart"/>
+      <w:r>
+        <w:rPr>
+          <w:i/>
+          <w:shd w:val="clear" w:color="auto" w:fill="FFFFFF"/>
+        </w:rPr>
+        <w:t>дууддаг</w:t>
+      </w:r>
+      <w:proofErr w:type="spellEnd"/>
+      <w:r>
+        <w:rPr>
+          <w:i/>
+          <w:shd w:val="clear" w:color="auto" w:fill="FFFFFF"/>
+        </w:rPr>
+        <w:t xml:space="preserve"> </w:t>
+      </w:r>
+      <w:proofErr w:type="spellStart"/>
+      <w:r>
+        <w:rPr>
+          <w:i/>
+          <w:shd w:val="clear" w:color="auto" w:fill="FFFFFF"/>
+        </w:rPr>
+        <w:t>вэ</w:t>
+      </w:r>
+      <w:proofErr w:type="spellEnd"/>
+      <w:r>
+        <w:rPr>
+          <w:i/>
+          <w:shd w:val="clear" w:color="auto" w:fill="FFFFFF"/>
+        </w:rPr>
+        <w:t>?</w:t>
       </w:r>
     </w:p>
     <w:p>
       <w:pPr>
         <w:rPr>
+          <w:i/>
           <w:color w:val="333333"/>
           <w:shd w:val="clear" w:color="auto" w:fill="FFFFFF"/>
         </w:rPr>
@@ -402,59 +3412,189 @@
       <w:pPr>
         <w:shd w:val="clear" w:color="auto" w:fill="FFFFFF"/>
         <w:spacing w:after="150"/>
-        <w:jc w:val="both"/>
-        <w:rPr>
-          <w:b/>
-          <w:i/>
-          <w:color w:val="000000"/>
-          <w:sz w:val="22"/>
-          <w:szCs w:val="22"/>
+        <w:rPr>
+          <w:i/>
           <w:lang w:val="mn-MN"/>
         </w:rPr>
       </w:pPr>
       <w:r>
         <w:rPr>
           <w:i/>
-          <w:color w:val="000000"/>
-          <w:sz w:val="22"/>
-          <w:szCs w:val="22"/>
           <w:lang w:val="mn-MN"/>
         </w:rPr>
-        <w:t>Ямар нэг функцын тодорхойлолтгүй бөгөөд хийсвэрээр зарлагдсан функцыг жинхэнэ хийсвэр функц гэнэ.</w:t>
-      </w:r>
-      <w:r>
-        <w:rPr>
-          <w:b/>
-          <w:i/>
-          <w:color w:val="000000"/>
-          <w:sz w:val="22"/>
-          <w:szCs w:val="22"/>
-          <w:lang w:val="mn-MN"/>
-        </w:rPr>
-        <w:t xml:space="preserve"> </w:t>
+        <w:t xml:space="preserve">Эх класс дахь гишүүн функцыг нэр нь яг адил байхаар дахин тодорхойлохыг функц дахин програмчлах гэнэ. </w:t>
       </w:r>
     </w:p>
     <w:p>
       <w:pPr>
         <w:pStyle w:val="Heading3"/>
         <w:rPr>
-          <w:shd w:val="clear" w:color="auto" w:fill="FFFFFF"/>
-        </w:rPr>
-      </w:pPr>
-      <w:r>
-        <w:lastRenderedPageBreak/>
+          <w:i/>
+          <w:shd w:val="clear" w:color="auto" w:fill="FFFFFF"/>
+        </w:rPr>
+      </w:pPr>
+      <w:r>
+        <w:rPr>
+          <w:i/>
+        </w:rPr>
         <w:br/>
       </w:r>
       <w:r>
         <w:rPr>
-          <w:shd w:val="clear" w:color="auto" w:fill="FFFFFF"/>
-        </w:rPr>
-        <w:t>3. Функц дахин программчлах гэж юу вэ? Эх классын дахин программчилсан функцыг хүүхэд классын функц дотроос хэрхэн дууддаг вэ?</w:t>
+          <w:i/>
+          <w:shd w:val="clear" w:color="auto" w:fill="FFFFFF"/>
+        </w:rPr>
+        <w:t xml:space="preserve">4. </w:t>
+      </w:r>
+      <w:proofErr w:type="spellStart"/>
+      <w:r>
+        <w:rPr>
+          <w:i/>
+          <w:shd w:val="clear" w:color="auto" w:fill="FFFFFF"/>
+        </w:rPr>
+        <w:t>Хийсвэр</w:t>
+      </w:r>
+      <w:proofErr w:type="spellEnd"/>
+      <w:r>
+        <w:rPr>
+          <w:i/>
+          <w:shd w:val="clear" w:color="auto" w:fill="FFFFFF"/>
+        </w:rPr>
+        <w:t xml:space="preserve"> </w:t>
+      </w:r>
+      <w:proofErr w:type="spellStart"/>
+      <w:r>
+        <w:rPr>
+          <w:i/>
+          <w:shd w:val="clear" w:color="auto" w:fill="FFFFFF"/>
+        </w:rPr>
+        <w:t>класс</w:t>
+      </w:r>
+      <w:proofErr w:type="spellEnd"/>
+      <w:r>
+        <w:rPr>
+          <w:i/>
+          <w:shd w:val="clear" w:color="auto" w:fill="FFFFFF"/>
+        </w:rPr>
+        <w:t xml:space="preserve"> </w:t>
+      </w:r>
+      <w:proofErr w:type="spellStart"/>
+      <w:r>
+        <w:rPr>
+          <w:i/>
+          <w:shd w:val="clear" w:color="auto" w:fill="FFFFFF"/>
+        </w:rPr>
+        <w:t>гэж</w:t>
+      </w:r>
+      <w:proofErr w:type="spellEnd"/>
+      <w:r>
+        <w:rPr>
+          <w:i/>
+          <w:shd w:val="clear" w:color="auto" w:fill="FFFFFF"/>
+        </w:rPr>
+        <w:t xml:space="preserve"> </w:t>
+      </w:r>
+      <w:proofErr w:type="spellStart"/>
+      <w:r>
+        <w:rPr>
+          <w:i/>
+          <w:shd w:val="clear" w:color="auto" w:fill="FFFFFF"/>
+        </w:rPr>
+        <w:t>юу</w:t>
+      </w:r>
+      <w:proofErr w:type="spellEnd"/>
+      <w:r>
+        <w:rPr>
+          <w:i/>
+          <w:shd w:val="clear" w:color="auto" w:fill="FFFFFF"/>
+        </w:rPr>
+        <w:t xml:space="preserve"> </w:t>
+      </w:r>
+      <w:proofErr w:type="spellStart"/>
+      <w:r>
+        <w:rPr>
+          <w:i/>
+          <w:shd w:val="clear" w:color="auto" w:fill="FFFFFF"/>
+        </w:rPr>
+        <w:t>вэ</w:t>
+      </w:r>
+      <w:proofErr w:type="spellEnd"/>
+      <w:r>
+        <w:rPr>
+          <w:i/>
+          <w:shd w:val="clear" w:color="auto" w:fill="FFFFFF"/>
+        </w:rPr>
+        <w:t xml:space="preserve">? </w:t>
+      </w:r>
+      <w:proofErr w:type="spellStart"/>
+      <w:r>
+        <w:rPr>
+          <w:i/>
+          <w:shd w:val="clear" w:color="auto" w:fill="FFFFFF"/>
+        </w:rPr>
+        <w:t>Хэрхэн</w:t>
+      </w:r>
+      <w:proofErr w:type="spellEnd"/>
+      <w:r>
+        <w:rPr>
+          <w:i/>
+          <w:shd w:val="clear" w:color="auto" w:fill="FFFFFF"/>
+        </w:rPr>
+        <w:t xml:space="preserve"> </w:t>
+      </w:r>
+      <w:proofErr w:type="spellStart"/>
+      <w:r>
+        <w:rPr>
+          <w:i/>
+          <w:shd w:val="clear" w:color="auto" w:fill="FFFFFF"/>
+        </w:rPr>
+        <w:t>объект</w:t>
+      </w:r>
+      <w:proofErr w:type="spellEnd"/>
+      <w:r>
+        <w:rPr>
+          <w:i/>
+          <w:shd w:val="clear" w:color="auto" w:fill="FFFFFF"/>
+        </w:rPr>
+        <w:t xml:space="preserve"> </w:t>
+      </w:r>
+      <w:proofErr w:type="spellStart"/>
+      <w:r>
+        <w:rPr>
+          <w:i/>
+          <w:shd w:val="clear" w:color="auto" w:fill="FFFFFF"/>
+        </w:rPr>
+        <w:t>байгуулдаг</w:t>
+      </w:r>
+      <w:proofErr w:type="spellEnd"/>
+      <w:r>
+        <w:rPr>
+          <w:i/>
+          <w:shd w:val="clear" w:color="auto" w:fill="FFFFFF"/>
+        </w:rPr>
+        <w:t xml:space="preserve"> </w:t>
+      </w:r>
+      <w:proofErr w:type="spellStart"/>
+      <w:r>
+        <w:rPr>
+          <w:i/>
+          <w:shd w:val="clear" w:color="auto" w:fill="FFFFFF"/>
+        </w:rPr>
+        <w:t>вэ</w:t>
+      </w:r>
+      <w:proofErr w:type="spellEnd"/>
+      <w:r>
+        <w:rPr>
+          <w:i/>
+          <w:shd w:val="clear" w:color="auto" w:fill="FFFFFF"/>
+        </w:rPr>
+        <w:t>?</w:t>
       </w:r>
     </w:p>
     <w:p>
       <w:pPr>
         <w:rPr>
+          <w:i/>
           <w:color w:val="333333"/>
           <w:shd w:val="clear" w:color="auto" w:fill="FFFFFF"/>
         </w:rPr>
@@ -464,300 +3604,751 @@
       <w:pPr>
         <w:shd w:val="clear" w:color="auto" w:fill="FFFFFF"/>
         <w:spacing w:after="150"/>
-        <w:jc w:val="both"/>
-        <w:rPr>
+        <w:rPr>
+          <w:i/>
           <w:lang w:val="mn-MN"/>
         </w:rPr>
       </w:pPr>
       <w:r>
         <w:rPr>
+          <w:i/>
           <w:lang w:val="mn-MN"/>
         </w:rPr>
-        <w:t xml:space="preserve">Эх класс дахь гишүүн функцыг нэр нь яг адил байхаар дахин тодорхойлохыг функц дахин програмчлах гэнэ. </w:t>
+        <w:t>Жинхэнэ хийсвэр функцыг агуулсан классыг хийсвэр класс/</w:t>
+      </w:r>
+      <w:r>
+        <w:rPr>
+          <w:i/>
+        </w:rPr>
+        <w:t>abstract class</w:t>
+      </w:r>
+      <w:r>
+        <w:rPr>
+          <w:i/>
+          <w:lang w:val="mn-MN"/>
+        </w:rPr>
+        <w:t>/</w:t>
+      </w:r>
+      <w:r>
+        <w:rPr>
+          <w:i/>
+        </w:rPr>
+        <w:t xml:space="preserve"> </w:t>
+      </w:r>
+      <w:r>
+        <w:rPr>
+          <w:i/>
+          <w:lang w:val="mn-MN"/>
+        </w:rPr>
+        <w:t>гэнэ. Үүнээс объект байгуулж болохгүй. Харин удамшсан классынх нь объектыг үүсгэж болох ба ингэхийн тулд жинхэнэ хийсвэр функцыг заавал дахин програмчлах хэрэгтэй.</w:t>
       </w:r>
     </w:p>
     <w:p>
       <w:pPr>
         <w:pStyle w:val="Heading3"/>
         <w:rPr>
-          <w:shd w:val="clear" w:color="auto" w:fill="FFFFFF"/>
-        </w:rPr>
-      </w:pPr>
-      <w:r>
+          <w:i/>
+          <w:shd w:val="clear" w:color="auto" w:fill="FFFFFF"/>
+        </w:rPr>
+      </w:pPr>
+      <w:r>
+        <w:rPr>
+          <w:i/>
+        </w:rPr>
         <w:br/>
       </w:r>
       <w:r>
         <w:rPr>
-          <w:shd w:val="clear" w:color="auto" w:fill="FFFFFF"/>
-        </w:rPr>
-        <w:t>4. Хийсвэр класс гэж юу вэ? Хэрхэн объект байгуулдаг вэ?</w:t>
+          <w:i/>
+          <w:shd w:val="clear" w:color="auto" w:fill="FFFFFF"/>
+        </w:rPr>
+        <w:t xml:space="preserve">5. </w:t>
+      </w:r>
+      <w:proofErr w:type="spellStart"/>
+      <w:r>
+        <w:rPr>
+          <w:i/>
+          <w:shd w:val="clear" w:color="auto" w:fill="FFFFFF"/>
+        </w:rPr>
+        <w:t>Удамшилд</w:t>
+      </w:r>
+      <w:proofErr w:type="spellEnd"/>
+      <w:r>
+        <w:rPr>
+          <w:i/>
+          <w:shd w:val="clear" w:color="auto" w:fill="FFFFFF"/>
+        </w:rPr>
+        <w:t xml:space="preserve"> </w:t>
+      </w:r>
+      <w:proofErr w:type="spellStart"/>
+      <w:r>
+        <w:rPr>
+          <w:i/>
+          <w:shd w:val="clear" w:color="auto" w:fill="FFFFFF"/>
+        </w:rPr>
+        <w:t>байгуулагч</w:t>
+      </w:r>
+      <w:proofErr w:type="spellEnd"/>
+      <w:r>
+        <w:rPr>
+          <w:i/>
+          <w:shd w:val="clear" w:color="auto" w:fill="FFFFFF"/>
+        </w:rPr>
+        <w:t xml:space="preserve"> </w:t>
+      </w:r>
+      <w:proofErr w:type="spellStart"/>
+      <w:r>
+        <w:rPr>
+          <w:i/>
+          <w:shd w:val="clear" w:color="auto" w:fill="FFFFFF"/>
+        </w:rPr>
+        <w:t>функц</w:t>
+      </w:r>
+      <w:proofErr w:type="spellEnd"/>
+      <w:r>
+        <w:rPr>
+          <w:i/>
+          <w:shd w:val="clear" w:color="auto" w:fill="FFFFFF"/>
+        </w:rPr>
+        <w:t xml:space="preserve"> </w:t>
+      </w:r>
+      <w:proofErr w:type="spellStart"/>
+      <w:r>
+        <w:rPr>
+          <w:i/>
+          <w:shd w:val="clear" w:color="auto" w:fill="FFFFFF"/>
+        </w:rPr>
+        <w:t>хэрхэн</w:t>
+      </w:r>
+      <w:proofErr w:type="spellEnd"/>
+      <w:r>
+        <w:rPr>
+          <w:i/>
+          <w:shd w:val="clear" w:color="auto" w:fill="FFFFFF"/>
+        </w:rPr>
+        <w:t xml:space="preserve"> </w:t>
+      </w:r>
+      <w:proofErr w:type="spellStart"/>
+      <w:r>
+        <w:rPr>
+          <w:i/>
+          <w:shd w:val="clear" w:color="auto" w:fill="FFFFFF"/>
+        </w:rPr>
+        <w:t>ашиглагддаг</w:t>
+      </w:r>
+      <w:proofErr w:type="spellEnd"/>
+      <w:r>
+        <w:rPr>
+          <w:i/>
+          <w:shd w:val="clear" w:color="auto" w:fill="FFFFFF"/>
+        </w:rPr>
+        <w:t xml:space="preserve"> </w:t>
+      </w:r>
+      <w:proofErr w:type="spellStart"/>
+      <w:r>
+        <w:rPr>
+          <w:i/>
+          <w:shd w:val="clear" w:color="auto" w:fill="FFFFFF"/>
+        </w:rPr>
+        <w:t>вэ</w:t>
+      </w:r>
+      <w:proofErr w:type="spellEnd"/>
+      <w:r>
+        <w:rPr>
+          <w:i/>
+          <w:shd w:val="clear" w:color="auto" w:fill="FFFFFF"/>
+        </w:rPr>
+        <w:t xml:space="preserve">? </w:t>
+      </w:r>
+      <w:proofErr w:type="spellStart"/>
+      <w:r>
+        <w:rPr>
+          <w:i/>
+          <w:shd w:val="clear" w:color="auto" w:fill="FFFFFF"/>
+        </w:rPr>
+        <w:t>Удамшил</w:t>
+      </w:r>
+      <w:proofErr w:type="spellEnd"/>
+      <w:r>
+        <w:rPr>
+          <w:i/>
+          <w:shd w:val="clear" w:color="auto" w:fill="FFFFFF"/>
+        </w:rPr>
+        <w:t xml:space="preserve"> </w:t>
+      </w:r>
+      <w:proofErr w:type="spellStart"/>
+      <w:r>
+        <w:rPr>
+          <w:i/>
+          <w:shd w:val="clear" w:color="auto" w:fill="FFFFFF"/>
+        </w:rPr>
+        <w:t>ба</w:t>
+      </w:r>
+      <w:proofErr w:type="spellEnd"/>
+      <w:r>
+        <w:rPr>
+          <w:i/>
+          <w:shd w:val="clear" w:color="auto" w:fill="FFFFFF"/>
+        </w:rPr>
+        <w:t xml:space="preserve"> </w:t>
+      </w:r>
+      <w:proofErr w:type="spellStart"/>
+      <w:r>
+        <w:rPr>
+          <w:i/>
+          <w:shd w:val="clear" w:color="auto" w:fill="FFFFFF"/>
+        </w:rPr>
+        <w:t>байгуулагч</w:t>
+      </w:r>
+      <w:proofErr w:type="spellEnd"/>
+      <w:r>
+        <w:rPr>
+          <w:i/>
+          <w:shd w:val="clear" w:color="auto" w:fill="FFFFFF"/>
+        </w:rPr>
+        <w:t xml:space="preserve"> </w:t>
       </w:r>
     </w:p>
     <w:p>
       <w:pPr>
-        <w:rPr>
-          <w:color w:val="333333"/>
-          <w:shd w:val="clear" w:color="auto" w:fill="FFFFFF"/>
-        </w:rPr>
-      </w:pPr>
+        <w:pStyle w:val="Heading3"/>
+        <w:rPr>
+          <w:i/>
+          <w:shd w:val="clear" w:color="auto" w:fill="FFFFFF"/>
+        </w:rPr>
+      </w:pPr>
+      <w:proofErr w:type="spellStart"/>
+      <w:r>
+        <w:rPr>
+          <w:i/>
+          <w:shd w:val="clear" w:color="auto" w:fill="FFFFFF"/>
+        </w:rPr>
+        <w:t>функцийн</w:t>
+      </w:r>
+      <w:proofErr w:type="spellEnd"/>
+      <w:r>
+        <w:rPr>
+          <w:i/>
+          <w:shd w:val="clear" w:color="auto" w:fill="FFFFFF"/>
+        </w:rPr>
+        <w:t xml:space="preserve"> </w:t>
+      </w:r>
+      <w:proofErr w:type="spellStart"/>
+      <w:r>
+        <w:rPr>
+          <w:i/>
+          <w:shd w:val="clear" w:color="auto" w:fill="FFFFFF"/>
+        </w:rPr>
+        <w:t>хүрээнд</w:t>
+      </w:r>
+      <w:proofErr w:type="spellEnd"/>
+      <w:r>
+        <w:rPr>
+          <w:i/>
+          <w:shd w:val="clear" w:color="auto" w:fill="FFFFFF"/>
+        </w:rPr>
+        <w:t xml:space="preserve"> </w:t>
+      </w:r>
+      <w:proofErr w:type="spellStart"/>
+      <w:r>
+        <w:rPr>
+          <w:i/>
+          <w:shd w:val="clear" w:color="auto" w:fill="FFFFFF"/>
+        </w:rPr>
+        <w:t>үзсэн</w:t>
+      </w:r>
+      <w:proofErr w:type="spellEnd"/>
+      <w:r>
+        <w:rPr>
+          <w:i/>
+          <w:shd w:val="clear" w:color="auto" w:fill="FFFFFF"/>
+        </w:rPr>
+        <w:t xml:space="preserve"> </w:t>
+      </w:r>
+      <w:proofErr w:type="spellStart"/>
+      <w:r>
+        <w:rPr>
+          <w:i/>
+          <w:shd w:val="clear" w:color="auto" w:fill="FFFFFF"/>
+        </w:rPr>
+        <w:t>зүйлүүдийг</w:t>
+      </w:r>
+      <w:proofErr w:type="spellEnd"/>
+      <w:r>
+        <w:rPr>
+          <w:i/>
+          <w:shd w:val="clear" w:color="auto" w:fill="FFFFFF"/>
+        </w:rPr>
+        <w:t xml:space="preserve"> </w:t>
+      </w:r>
+      <w:proofErr w:type="spellStart"/>
+      <w:r>
+        <w:rPr>
+          <w:i/>
+          <w:shd w:val="clear" w:color="auto" w:fill="FFFFFF"/>
+        </w:rPr>
+        <w:t>бич</w:t>
+      </w:r>
+      <w:proofErr w:type="spellEnd"/>
+      <w:r>
+        <w:rPr>
+          <w:i/>
+          <w:shd w:val="clear" w:color="auto" w:fill="FFFFFF"/>
+        </w:rPr>
+        <w:t>.</w:t>
+      </w:r>
     </w:p>
     <w:p>
       <w:pPr>
+        <w:rPr>
+          <w:i/>
+          <w:color w:val="333333"/>
+          <w:shd w:val="clear" w:color="auto" w:fill="FFFFFF"/>
+        </w:rPr>
+      </w:pPr>
+    </w:p>
+    <w:p>
+      <w:pPr>
         <w:shd w:val="clear" w:color="auto" w:fill="FFFFFF"/>
         <w:spacing w:after="150"/>
-        <w:jc w:val="both"/>
-        <w:rPr>
+        <w:rPr>
+          <w:i/>
+          <w:color w:val="333333"/>
           <w:lang w:val="mn-MN"/>
         </w:rPr>
       </w:pPr>
       <w:r>
         <w:rPr>
+          <w:i/>
+          <w:color w:val="000000"/>
           <w:lang w:val="mn-MN"/>
         </w:rPr>
-        <w:t>Жинхэнэ хийсвэр функцыг агуулсан классыг хийсвэр класс/</w:t>
-      </w:r>
-      <w:r>
-        <w:t>abstract class</w:t>
-      </w:r>
-      <w:r>
-        <w:rPr>
-          <w:lang w:val="mn-MN"/>
-        </w:rPr>
-        <w:t>/</w:t>
-      </w:r>
-      <w:r>
-        <w:t xml:space="preserve"> </w:t>
-      </w:r>
-      <w:r>
-        <w:rPr>
-          <w:lang w:val="mn-MN"/>
-        </w:rPr>
-        <w:t>гэнэ. Үүнээс объект байгуулж болохгүй. Харин удамшсан классынх нь объектыг үүсгэж болох ба ингэхийн тулд жинхэнэ хийсвэр функцыг заавал дахин програмчлах хэрэгтэй.</w:t>
+        <w:t xml:space="preserve">Удамшлын үед байгуулагч функц дуудагдах дараалал:                                                                     Хүүхэд классын объект байгуулагдах үед эхлээд эх классын байгуулагч функц дуудагдаж дууссаны дараа нь удамшсан классын байгуулагч функц дуудагдан ажиллана. </w:t>
       </w:r>
     </w:p>
     <w:p>
       <w:pPr>
         <w:pStyle w:val="Heading3"/>
         <w:rPr>
-          <w:shd w:val="clear" w:color="auto" w:fill="FFFFFF"/>
-        </w:rPr>
-      </w:pPr>
-      <w:r>
+          <w:i/>
+          <w:shd w:val="clear" w:color="auto" w:fill="FFFFFF"/>
+        </w:rPr>
+      </w:pPr>
+      <w:r>
+        <w:rPr>
+          <w:i/>
+        </w:rPr>
         <w:br/>
       </w:r>
       <w:r>
         <w:rPr>
-          <w:shd w:val="clear" w:color="auto" w:fill="FFFFFF"/>
-        </w:rPr>
-        <w:t xml:space="preserve">5. Удамшилд байгуулагч функц хэрхэн ашиглагддаг вэ? Удамшил ба байгуулагч </w:t>
+          <w:i/>
+          <w:shd w:val="clear" w:color="auto" w:fill="FFFFFF"/>
+        </w:rPr>
+        <w:t xml:space="preserve">6. </w:t>
+      </w:r>
+      <w:proofErr w:type="spellStart"/>
+      <w:r>
+        <w:rPr>
+          <w:i/>
+          <w:shd w:val="clear" w:color="auto" w:fill="FFFFFF"/>
+        </w:rPr>
+        <w:t>Удамшил</w:t>
+      </w:r>
+      <w:proofErr w:type="spellEnd"/>
+      <w:r>
+        <w:rPr>
+          <w:i/>
+          <w:shd w:val="clear" w:color="auto" w:fill="FFFFFF"/>
+        </w:rPr>
+        <w:t xml:space="preserve"> </w:t>
+      </w:r>
+      <w:proofErr w:type="spellStart"/>
+      <w:r>
+        <w:rPr>
+          <w:i/>
+          <w:shd w:val="clear" w:color="auto" w:fill="FFFFFF"/>
+        </w:rPr>
+        <w:t>ба</w:t>
+      </w:r>
+      <w:proofErr w:type="spellEnd"/>
+      <w:r>
+        <w:rPr>
+          <w:i/>
+          <w:shd w:val="clear" w:color="auto" w:fill="FFFFFF"/>
+        </w:rPr>
+        <w:t xml:space="preserve"> </w:t>
+      </w:r>
+      <w:proofErr w:type="spellStart"/>
+      <w:r>
+        <w:rPr>
+          <w:i/>
+          <w:shd w:val="clear" w:color="auto" w:fill="FFFFFF"/>
+        </w:rPr>
+        <w:t>устгагч</w:t>
+      </w:r>
+      <w:proofErr w:type="spellEnd"/>
+      <w:r>
+        <w:rPr>
+          <w:i/>
+          <w:shd w:val="clear" w:color="auto" w:fill="FFFFFF"/>
+        </w:rPr>
+        <w:t xml:space="preserve"> </w:t>
+      </w:r>
+      <w:proofErr w:type="spellStart"/>
+      <w:r>
+        <w:rPr>
+          <w:i/>
+          <w:shd w:val="clear" w:color="auto" w:fill="FFFFFF"/>
+        </w:rPr>
+        <w:t>функц</w:t>
+      </w:r>
+      <w:proofErr w:type="spellEnd"/>
+      <w:r>
+        <w:rPr>
+          <w:i/>
+          <w:shd w:val="clear" w:color="auto" w:fill="FFFFFF"/>
+        </w:rPr>
+        <w:t xml:space="preserve"> </w:t>
+      </w:r>
+      <w:proofErr w:type="spellStart"/>
+      <w:r>
+        <w:rPr>
+          <w:i/>
+          <w:shd w:val="clear" w:color="auto" w:fill="FFFFFF"/>
+        </w:rPr>
+        <w:t>хоёр</w:t>
+      </w:r>
+      <w:proofErr w:type="spellEnd"/>
+      <w:r>
+        <w:rPr>
+          <w:i/>
+          <w:shd w:val="clear" w:color="auto" w:fill="FFFFFF"/>
+        </w:rPr>
+        <w:t xml:space="preserve"> </w:t>
+      </w:r>
+      <w:proofErr w:type="spellStart"/>
+      <w:r>
+        <w:rPr>
+          <w:i/>
+          <w:shd w:val="clear" w:color="auto" w:fill="FFFFFF"/>
+        </w:rPr>
+        <w:t>ямар</w:t>
+      </w:r>
+      <w:proofErr w:type="spellEnd"/>
+      <w:r>
+        <w:rPr>
+          <w:i/>
+          <w:shd w:val="clear" w:color="auto" w:fill="FFFFFF"/>
+        </w:rPr>
+        <w:t xml:space="preserve"> </w:t>
+      </w:r>
+      <w:proofErr w:type="spellStart"/>
+      <w:r>
+        <w:rPr>
+          <w:i/>
+          <w:shd w:val="clear" w:color="auto" w:fill="FFFFFF"/>
+        </w:rPr>
+        <w:t>хамааралтай</w:t>
+      </w:r>
+      <w:proofErr w:type="spellEnd"/>
+      <w:r>
+        <w:rPr>
+          <w:i/>
+          <w:shd w:val="clear" w:color="auto" w:fill="FFFFFF"/>
+        </w:rPr>
+        <w:t xml:space="preserve"> </w:t>
+      </w:r>
+      <w:proofErr w:type="spellStart"/>
+      <w:r>
+        <w:rPr>
+          <w:i/>
+          <w:shd w:val="clear" w:color="auto" w:fill="FFFFFF"/>
+        </w:rPr>
+        <w:t>вэ</w:t>
+      </w:r>
+      <w:proofErr w:type="spellEnd"/>
+      <w:r>
+        <w:rPr>
+          <w:i/>
+          <w:shd w:val="clear" w:color="auto" w:fill="FFFFFF"/>
+        </w:rPr>
+        <w:t>?</w:t>
       </w:r>
     </w:p>
     <w:p>
       <w:pPr>
-        <w:pStyle w:val="Heading3"/>
-        <w:rPr>
-          <w:shd w:val="clear" w:color="auto" w:fill="FFFFFF"/>
-        </w:rPr>
-      </w:pPr>
-      <w:r>
-        <w:rPr>
-          <w:shd w:val="clear" w:color="auto" w:fill="FFFFFF"/>
-        </w:rPr>
-        <w:t>функцийн хүрээнд үзсэн зүйлүүдийг бич.</w:t>
-      </w:r>
+        <w:rPr>
+          <w:i/>
+          <w:color w:val="333333"/>
+          <w:shd w:val="clear" w:color="auto" w:fill="FFFFFF"/>
+        </w:rPr>
+      </w:pPr>
     </w:p>
     <w:p>
       <w:pPr>
-        <w:rPr>
+        <w:shd w:val="clear" w:color="auto" w:fill="FFFFFF"/>
+        <w:spacing w:after="150"/>
+        <w:rPr>
+          <w:b/>
+          <w:i/>
           <w:color w:val="333333"/>
-          <w:shd w:val="clear" w:color="auto" w:fill="FFFFFF"/>
-        </w:rPr>
-      </w:pPr>
+          <w:lang w:val="mn-MN"/>
+        </w:rPr>
+      </w:pPr>
+      <w:r>
+        <w:rPr>
+          <w:i/>
+          <w:color w:val="000000"/>
+          <w:lang w:val="mn-MN"/>
+        </w:rPr>
+        <w:t xml:space="preserve">Удамших классын объект устахад эхлээд удамших классын устгагч, дараагаар нь эх классын устгагч тус тус дуудагдан ажилладаг. </w:t>
+      </w:r>
     </w:p>
     <w:p>
       <w:pPr>
-        <w:shd w:val="clear" w:color="auto" w:fill="FFFFFF"/>
-        <w:spacing w:after="150"/>
-        <w:jc w:val="both"/>
-        <w:rPr>
-          <w:color w:val="333333"/>
-          <w:lang w:val="mn-MN"/>
-        </w:rPr>
-      </w:pPr>
-      <w:r>
-        <w:rPr>
-          <w:color w:val="000000"/>
-          <w:lang w:val="mn-MN"/>
-        </w:rPr>
-        <w:t xml:space="preserve">Удамшлын үед байгуулагч функц дуудагдах дараалал:                                                                           Хүүхэд классын объект байгуулагдах үед эхлээд эх классын байгуулагч функц дуудагдаж дууссаны дараа нь удамшсан классын байгуулагч функц дуудагдан ажиллана. </w:t>
+        <w:pStyle w:val="Heading1"/>
+        <w:rPr>
+          <w:color w:val="2F5496" w:themeColor="accent1" w:themeShade="BF"/>
+        </w:rPr>
+      </w:pPr>
+      <w:r>
+        <w:rPr>
+          <w:color w:val="2F5496" w:themeColor="accent1" w:themeShade="BF"/>
+        </w:rPr>
+        <w:t>4</w:t>
+      </w:r>
+      <w:r>
+        <w:rPr>
+          <w:color w:val="2F5496" w:themeColor="accent1" w:themeShade="BF"/>
+        </w:rPr>
+        <w:t xml:space="preserve">. ДҮГНЭЛТ </w:t>
       </w:r>
     </w:p>
     <w:p>
       <w:pPr>
-        <w:pStyle w:val="Heading3"/>
-        <w:rPr>
-          <w:shd w:val="clear" w:color="auto" w:fill="FFFFFF"/>
-        </w:rPr>
-      </w:pPr>
-      <w:r>
-        <w:br/>
-      </w:r>
-      <w:r>
-        <w:rPr>
-          <w:shd w:val="clear" w:color="auto" w:fill="FFFFFF"/>
-        </w:rPr>
-        <w:t>6. Удамшил ба устгагч функц хоёр ямар хамааралтай вэ?</w:t>
+        <w:pStyle w:val="BodyText"/>
+        <w:rPr>
+          <w:i/>
+          <w:lang w:val="mn-MN"/>
+        </w:rPr>
+      </w:pPr>
+      <w:r>
+        <w:rPr>
+          <w:i/>
+          <w:lang w:val="mn-MN"/>
+        </w:rPr>
+        <w:t xml:space="preserve">Эх классын функцыг өргөтгөх шаардлага гарсан үед функцыг дахин тодорхойлж асуудлыг шийдэж болно. Харин хийсвэр функцыг ашигласнаар тухайн дуудагдах функцийг илүү </w:t>
+      </w:r>
+      <w:r>
+        <w:rPr>
+          <w:i/>
+          <w:lang w:val="mn-MN"/>
+        </w:rPr>
+        <w:lastRenderedPageBreak/>
+        <w:t>тодорхой болгож, өөр адил нэртэй функц байсан ч түүнтэй холих гэсэн ойлголтыг бий болгохгүй байхад туслана..</w:t>
       </w:r>
     </w:p>
     <w:p>
       <w:pPr>
-        <w:rPr>
-          <w:color w:val="333333"/>
-          <w:shd w:val="clear" w:color="auto" w:fill="FFFFFF"/>
-        </w:rPr>
-      </w:pPr>
+        <w:pStyle w:val="Heading1"/>
+        <w:rPr>
+          <w:color w:val="2F5496" w:themeColor="accent1" w:themeShade="BF"/>
+        </w:rPr>
+      </w:pPr>
+      <w:r>
+        <w:rPr>
+          <w:color w:val="2F5496" w:themeColor="accent1" w:themeShade="BF"/>
+        </w:rPr>
+        <w:t>6.Х</w:t>
+      </w:r>
+      <w:r>
+        <w:rPr>
+          <w:color w:val="2F5496" w:themeColor="accent1" w:themeShade="BF"/>
+        </w:rPr>
+        <w:t>ЭРЭГЖҮҮЛЭЛТ</w:t>
+      </w:r>
     </w:p>
     <w:p>
       <w:pPr>
-        <w:shd w:val="clear" w:color="auto" w:fill="FFFFFF"/>
-        <w:spacing w:after="150"/>
-        <w:jc w:val="both"/>
-        <w:rPr>
-          <w:b/>
-          <w:i/>
-          <w:color w:val="333333"/>
-          <w:lang w:val="mn-MN"/>
-        </w:rPr>
-      </w:pPr>
-      <w:r>
-        <w:rPr>
-          <w:color w:val="000000"/>
-          <w:lang w:val="mn-MN"/>
-        </w:rPr>
-        <w:t xml:space="preserve">Удамших классын объект устахад эхлээд удамших классын устгагч, дараагаар нь эх классын устгагч тус тус дуудагдан ажилладаг. </w:t>
-      </w:r>
+        <w:pStyle w:val="BodyText"/>
+      </w:pPr>
+      <w:r>
+        <w:rPr>
+          <w:noProof/>
+        </w:rPr>
+        <w:drawing>
+          <wp:inline distT="0" distB="0" distL="0" distR="0" wp14:anchorId="2C34BED2" wp14:editId="73BF35E9">
+            <wp:extent cx="3403600" cy="3568700"/>
+            <wp:effectExtent l="0" t="0" r="0" b="0"/>
+            <wp:docPr id="1" name="Picture 1"/>
+            <wp:cNvGraphicFramePr>
+              <a:graphicFrameLocks xmlns:a="http://schemas.openxmlformats.org/drawingml/2006/main" noChangeAspect="1"/>
+            </wp:cNvGraphicFramePr>
+            <a:graphic xmlns:a="http://schemas.openxmlformats.org/drawingml/2006/main">
+              <a:graphicData uri="http://schemas.openxmlformats.org/drawingml/2006/picture">
+                <pic:pic xmlns:pic="http://schemas.openxmlformats.org/drawingml/2006/picture">
+                  <pic:nvPicPr>
+                    <pic:cNvPr id="1" name="Screen Shot 2020-11-16 at 2.13.24 PM.png"/>
+                    <pic:cNvPicPr/>
+                  </pic:nvPicPr>
+                  <pic:blipFill>
+                    <a:blip r:embed="rId5">
+                      <a:extLst>
+                        <a:ext uri="{28A0092B-C50C-407E-A947-70E740481C1C}">
+                          <a14:useLocalDpi xmlns:a14="http://schemas.microsoft.com/office/drawing/2010/main" val="0"/>
+                        </a:ext>
+                      </a:extLst>
+                    </a:blip>
+                    <a:stretch>
+                      <a:fillRect/>
+                    </a:stretch>
+                  </pic:blipFill>
+                  <pic:spPr>
+                    <a:xfrm>
+                      <a:off x="0" y="0"/>
+                      <a:ext cx="3403600" cy="3568700"/>
+                    </a:xfrm>
+                    <a:prstGeom prst="rect">
+                      <a:avLst/>
+                    </a:prstGeom>
+                  </pic:spPr>
+                </pic:pic>
+              </a:graphicData>
+            </a:graphic>
+          </wp:inline>
+        </w:drawing>
+      </w:r>
+      <w:bookmarkStart w:id="0" w:name="_GoBack"/>
+      <w:bookmarkEnd w:id="0"/>
     </w:p>
     <w:p>
       <w:pPr>
-        <w:rPr>
-          <w:color w:val="333333"/>
-          <w:shd w:val="clear" w:color="auto" w:fill="FFFFFF"/>
-        </w:rPr>
-      </w:pPr>
+        <w:pStyle w:val="Heading1"/>
+        <w:rPr>
+          <w:color w:val="2F5496" w:themeColor="accent1" w:themeShade="BF"/>
+        </w:rPr>
+      </w:pPr>
+      <w:r>
+        <w:rPr>
+          <w:color w:val="2F5496" w:themeColor="accent1" w:themeShade="BF"/>
+        </w:rPr>
+        <w:t>5</w:t>
+      </w:r>
+      <w:r>
+        <w:rPr>
+          <w:color w:val="2F5496" w:themeColor="accent1" w:themeShade="BF"/>
+        </w:rPr>
+        <w:t>. АШИГЛАСАН МАТЕРИАЛ</w:t>
+      </w:r>
     </w:p>
     <w:p>
       <w:pPr>
-        <w:pStyle w:val="BodyText"/>
-      </w:pPr>
+        <w:spacing w:before="100" w:beforeAutospacing="1" w:after="100" w:afterAutospacing="1"/>
+        <w:rPr>
+          <w:i/>
+        </w:rPr>
+      </w:pPr>
+      <w:proofErr w:type="spellStart"/>
+      <w:r>
+        <w:rPr>
+          <w:i/>
+        </w:rPr>
+        <w:t>Ж.Пүрэв</w:t>
+      </w:r>
+      <w:proofErr w:type="spellEnd"/>
+      <w:r>
+        <w:rPr>
+          <w:i/>
+        </w:rPr>
+        <w:t xml:space="preserve"> </w:t>
+      </w:r>
+      <w:proofErr w:type="spellStart"/>
+      <w:r>
+        <w:rPr>
+          <w:i/>
+        </w:rPr>
+        <w:t>Обьект</w:t>
+      </w:r>
+      <w:proofErr w:type="spellEnd"/>
+      <w:r>
+        <w:rPr>
+          <w:i/>
+        </w:rPr>
+        <w:t xml:space="preserve"> </w:t>
+      </w:r>
+      <w:proofErr w:type="spellStart"/>
+      <w:r>
+        <w:rPr>
+          <w:i/>
+        </w:rPr>
+        <w:t>хандлагат</w:t>
+      </w:r>
+      <w:proofErr w:type="spellEnd"/>
+      <w:r>
+        <w:rPr>
+          <w:i/>
+        </w:rPr>
+        <w:t xml:space="preserve"> </w:t>
+      </w:r>
+      <w:proofErr w:type="spellStart"/>
+      <w:r>
+        <w:rPr>
+          <w:i/>
+        </w:rPr>
+        <w:t>технологийн</w:t>
+      </w:r>
+      <w:proofErr w:type="spellEnd"/>
+      <w:r>
+        <w:rPr>
+          <w:i/>
+        </w:rPr>
+        <w:t xml:space="preserve"> C++ </w:t>
+      </w:r>
+      <w:proofErr w:type="spellStart"/>
+      <w:r>
+        <w:rPr>
+          <w:i/>
+        </w:rPr>
+        <w:t>програмчла</w:t>
+      </w:r>
+      <w:r>
+        <w:rPr>
+          <w:i/>
+        </w:rPr>
+        <w:t>л</w:t>
+      </w:r>
+      <w:proofErr w:type="spellEnd"/>
     </w:p>
     <w:p>
       <w:pPr>
-        <w:pStyle w:val="Heading1"/>
-        <w:rPr>
-          <w:color w:val="2F5496" w:themeColor="accent1" w:themeShade="BF"/>
-        </w:rPr>
-      </w:pPr>
-      <w:r>
-        <w:rPr>
-          <w:color w:val="2F5496" w:themeColor="accent1" w:themeShade="BF"/>
-        </w:rPr>
-        <w:t>4. ХЭРЭГЖҮҮЛЭЛТ-</w:t>
-      </w:r>
+        <w:pStyle w:val="NormalWeb"/>
+        <w:rPr>
+          <w:i/>
+        </w:rPr>
+      </w:pPr>
     </w:p>
     <w:p>
       <w:pPr>
-        <w:pStyle w:val="Heading1"/>
-        <w:rPr>
-          <w:color w:val="2F5496" w:themeColor="accent1" w:themeShade="BF"/>
+        <w:rPr>
+          <w:i/>
         </w:rPr>
       </w:pPr>
     </w:p>
     <w:p>
       <w:pPr>
-        <w:pStyle w:val="Heading1"/>
-        <w:rPr>
-          <w:color w:val="2F5496" w:themeColor="accent1" w:themeShade="BF"/>
+        <w:rPr>
+          <w:i/>
         </w:rPr>
       </w:pPr>
     </w:p>
     <w:p>
       <w:pPr>
-        <w:pStyle w:val="Heading1"/>
-        <w:rPr>
-          <w:color w:val="2F5496" w:themeColor="accent1" w:themeShade="BF"/>
-        </w:rPr>
-      </w:pPr>
-      <w:r>
-        <w:rPr>
-          <w:color w:val="2F5496" w:themeColor="accent1" w:themeShade="BF"/>
-        </w:rPr>
-        <w:t xml:space="preserve">5. ДҮГНЭЛТ </w:t>
-      </w:r>
+        <w:rPr>
+          <w:i/>
+        </w:rPr>
+      </w:pPr>
     </w:p>
-    <w:p>
-      <w:pPr>
-        <w:pStyle w:val="BodyText"/>
-        <w:rPr>
-          <w:lang w:val="mn-MN"/>
-        </w:rPr>
-      </w:pPr>
-      <w:r>
-        <w:rPr>
-          <w:lang w:val="mn-MN"/>
-        </w:rPr>
-        <w:t>Эх классын функцыг өргөтгөх шаардлага гарсан үед функцыг дахин тодорхойлж асуудлыг шийдэж болно. Харин хийсвэр функцыг ашигласнаар тухайн дуудагдах функцийг илүү тодорхой болгож, өөр адил нэртэй функц байсан ч түүнтэй холих гэсэн ойлголтыг бий болгохгүй байхад туслана. Эдгээр ойлголтыг бичиж буй кодондоо хэрэгжүүлсэнээр код улам цэгцтэй, замбараатай болох давуу талтай.</w:t>
-      </w:r>
-    </w:p>
-    <w:p>
-      <w:pPr>
-        <w:pStyle w:val="Heading1"/>
-        <w:rPr>
-          <w:color w:val="2F5496" w:themeColor="accent1" w:themeShade="BF"/>
-        </w:rPr>
-      </w:pPr>
-      <w:r>
-        <w:rPr>
-          <w:color w:val="2F5496" w:themeColor="accent1" w:themeShade="BF"/>
-        </w:rPr>
-        <w:t>6. АШИГЛАСАН МАТЕРИАЛ</w:t>
-      </w:r>
-    </w:p>
-    <w:p>
-      <w:pPr>
-        <w:spacing w:before="100" w:beforeAutospacing="1" w:after="100" w:afterAutospacing="1"/>
-      </w:pPr>
-      <w:r>
-        <w:t>Ж.Пүрэв Обьект хандлагат технологийн C++ програмчлал</w:t>
-      </w:r>
-    </w:p>
-    <w:p>
-      <w:pPr>
-        <w:pStyle w:val="Heading1"/>
-        <w:rPr>
-          <w:color w:val="2F5496" w:themeColor="accent1" w:themeShade="BF"/>
-        </w:rPr>
-      </w:pPr>
-      <w:r>
-        <w:rPr>
-          <w:color w:val="2F5496" w:themeColor="accent1" w:themeShade="BF"/>
-        </w:rPr>
-        <w:lastRenderedPageBreak/>
-        <w:t>7. ХАВСРАЛТ</w:t>
-      </w:r>
-    </w:p>
-    <w:p>
-      <w:pPr>
-        <w:pStyle w:val="NormalWeb"/>
-      </w:pPr>
-    </w:p>
-    <w:p>
-      <w:pPr>
-        <w:pStyle w:val="NormalWeb"/>
-      </w:pPr>
-    </w:p>
-    <w:p/>
-    <w:p/>
-    <w:p/>
     <w:sectPr>
       <w:pgSz w:w="11906" w:h="16838"/>
       <w:pgMar w:top="1693" w:right="1134" w:bottom="1693" w:left="1134" w:header="0" w:footer="1134" w:gutter="0"/>
@@ -2225,6 +5816,15 @@
       <w:szCs w:val="26"/>
     </w:rPr>
   </w:style>
+  <w:style w:type="paragraph" w:styleId="NoSpacing">
+    <w:name w:val="No Spacing"/>
+    <w:uiPriority w:val="1"/>
+    <w:qFormat/>
+    <w:rsid w:val="009208C0"/>
+    <w:rPr>
+      <w:rFonts w:ascii="Times New Roman" w:eastAsia="Times New Roman" w:hAnsi="Times New Roman" w:cs="Times New Roman"/>
+    </w:rPr>
+  </w:style>
 </w:styles>
 </file>
 
